--- a/E- Project Report.docx
+++ b/E- Project Report.docx
@@ -25,6 +25,7 @@
         </w:rPr>
         <w:t xml:space="preserve">Final Report: </w:t>
       </w:r>
+      <w:proofErr w:type="spellStart"/>
       <w:r>
         <w:rPr>
           <w:rFonts w:ascii="Aptos Display" w:eastAsia="Aptos Display" w:hAnsi="Aptos Display" w:cs="Aptos Display"/>
@@ -41,7 +42,17 @@
           <w:spacing w:val="-10"/>
           <w:sz w:val="72"/>
         </w:rPr>
-        <w:t>Parking Management System</w:t>
+        <w:t>Parking</w:t>
+      </w:r>
+      <w:proofErr w:type="spellEnd"/>
+      <w:r>
+        <w:rPr>
+          <w:rFonts w:ascii="Aptos Display" w:eastAsia="Aptos Display" w:hAnsi="Aptos Display" w:cs="Aptos Display"/>
+          <w:color w:val="002060"/>
+          <w:spacing w:val="-10"/>
+          <w:sz w:val="72"/>
+        </w:rPr>
+        <w:t xml:space="preserve"> Management System</w:t>
       </w:r>
     </w:p>
     <w:bookmarkEnd w:id="0"/>
@@ -1266,7 +1277,21 @@
         <w:rPr>
           <w:rFonts w:ascii="Aptos" w:eastAsia="Aptos" w:hAnsi="Aptos" w:cs="Aptos"/>
         </w:rPr>
-        <w:t>The ticket must have been canceled at least 1 hour ago. Otherwise, the amount won’t be refunded to the user's wallet.</w:t>
+        <w:t xml:space="preserve">The ticket must have been </w:t>
+      </w:r>
+      <w:proofErr w:type="spellStart"/>
+      <w:r>
+        <w:rPr>
+          <w:rFonts w:ascii="Aptos" w:eastAsia="Aptos" w:hAnsi="Aptos" w:cs="Aptos"/>
+        </w:rPr>
+        <w:t>canceled</w:t>
+      </w:r>
+      <w:proofErr w:type="spellEnd"/>
+      <w:r>
+        <w:rPr>
+          <w:rFonts w:ascii="Aptos" w:eastAsia="Aptos" w:hAnsi="Aptos" w:cs="Aptos"/>
+        </w:rPr>
+        <w:t xml:space="preserve"> at least 1 hour ago. Otherwise, the amount won’t be refunded to the user's wallet.</w:t>
       </w:r>
     </w:p>
     <w:p>
@@ -1288,7 +1313,21 @@
         <w:rPr>
           <w:rFonts w:ascii="Aptos" w:eastAsia="Aptos" w:hAnsi="Aptos" w:cs="Aptos"/>
         </w:rPr>
-        <w:t>The reservation is canceled, and the slot is made available for others. If applicable, the system processes a refund.</w:t>
+        <w:t xml:space="preserve">The reservation is </w:t>
+      </w:r>
+      <w:proofErr w:type="spellStart"/>
+      <w:r>
+        <w:rPr>
+          <w:rFonts w:ascii="Aptos" w:eastAsia="Aptos" w:hAnsi="Aptos" w:cs="Aptos"/>
+        </w:rPr>
+        <w:t>canceled</w:t>
+      </w:r>
+      <w:proofErr w:type="spellEnd"/>
+      <w:r>
+        <w:rPr>
+          <w:rFonts w:ascii="Aptos" w:eastAsia="Aptos" w:hAnsi="Aptos" w:cs="Aptos"/>
+        </w:rPr>
+        <w:t>, and the slot is made available for others. If applicable, the system processes a refund.</w:t>
       </w:r>
     </w:p>
     <w:p>
@@ -2373,7 +2412,7 @@
           <v:rect id="rectole0000000000" o:spid="_x0000_i1025" style="width:541.8pt;height:181.2pt" o:ole="" o:preferrelative="t" stroked="f">
             <v:imagedata r:id="rId6" o:title=""/>
           </v:rect>
-          <o:OLEObject Type="Embed" ProgID="StaticMetafile" ShapeID="rectole0000000000" DrawAspect="Content" ObjectID="_1807470526" r:id="rId7"/>
+          <o:OLEObject Type="Embed" ProgID="StaticMetafile" ShapeID="rectole0000000000" DrawAspect="Content" ObjectID="_1807471484" r:id="rId7"/>
         </w:object>
       </w:r>
     </w:p>
@@ -3861,7 +3900,29 @@
           <w:color w:val="002060"/>
           <w:sz w:val="40"/>
         </w:rPr>
-        <w:t>8. Design(All sprint 3 diagrams)</w:t>
+        <w:t xml:space="preserve">8. </w:t>
+      </w:r>
+      <w:proofErr w:type="gramStart"/>
+      <w:r>
+        <w:rPr>
+          <w:rFonts w:ascii="Aptos" w:eastAsia="Aptos" w:hAnsi="Aptos" w:cs="Aptos"/>
+          <w:b/>
+          <w:bCs/>
+          <w:color w:val="002060"/>
+          <w:sz w:val="40"/>
+        </w:rPr>
+        <w:t>Design(</w:t>
+      </w:r>
+      <w:proofErr w:type="gramEnd"/>
+      <w:r>
+        <w:rPr>
+          <w:rFonts w:ascii="Aptos" w:eastAsia="Aptos" w:hAnsi="Aptos" w:cs="Aptos"/>
+          <w:b/>
+          <w:bCs/>
+          <w:color w:val="002060"/>
+          <w:sz w:val="40"/>
+        </w:rPr>
+        <w:t>All sprint 3 diagrams)</w:t>
       </w:r>
     </w:p>
     <w:p>
@@ -4598,9 +4659,2132 @@
           <w:b/>
           <w:bCs/>
           <w:color w:val="002060"/>
-          <w:sz w:val="40"/>
-        </w:rPr>
-      </w:pPr>
+          <w:sz w:val="28"/>
+          <w:szCs w:val="28"/>
+        </w:rPr>
+      </w:pPr>
+      <w:r>
+        <w:rPr>
+          <w:rFonts w:ascii="Aptos" w:eastAsia="Aptos" w:hAnsi="Aptos" w:cs="Aptos"/>
+          <w:b/>
+          <w:bCs/>
+          <w:color w:val="002060"/>
+          <w:sz w:val="28"/>
+          <w:szCs w:val="28"/>
+        </w:rPr>
+        <w:t>Equivalence Class Partitioning</w:t>
+      </w:r>
+    </w:p>
+    <w:tbl>
+      <w:tblPr>
+        <w:tblW w:w="0" w:type="auto"/>
+        <w:tblCellSpacing w:w="15" w:type="dxa"/>
+        <w:tblBorders>
+          <w:top w:val="single" w:sz="4" w:space="0" w:color="auto"/>
+          <w:left w:val="single" w:sz="4" w:space="0" w:color="auto"/>
+          <w:bottom w:val="single" w:sz="4" w:space="0" w:color="auto"/>
+          <w:right w:val="single" w:sz="4" w:space="0" w:color="auto"/>
+          <w:insideH w:val="single" w:sz="4" w:space="0" w:color="auto"/>
+          <w:insideV w:val="single" w:sz="4" w:space="0" w:color="auto"/>
+        </w:tblBorders>
+        <w:tblCellMar>
+          <w:top w:w="15" w:type="dxa"/>
+          <w:left w:w="15" w:type="dxa"/>
+          <w:bottom w:w="15" w:type="dxa"/>
+          <w:right w:w="15" w:type="dxa"/>
+        </w:tblCellMar>
+        <w:tblLook w:val="04A0" w:firstRow="1" w:lastRow="0" w:firstColumn="1" w:lastColumn="0" w:noHBand="0" w:noVBand="1"/>
+      </w:tblPr>
+      <w:tblGrid>
+        <w:gridCol w:w="993"/>
+        <w:gridCol w:w="2635"/>
+        <w:gridCol w:w="2904"/>
+        <w:gridCol w:w="2604"/>
+      </w:tblGrid>
+      <w:tr>
+        <w:trPr>
+          <w:tblHeader/>
+          <w:tblCellSpacing w:w="15" w:type="dxa"/>
+        </w:trPr>
+        <w:tc>
+          <w:tcPr>
+            <w:tcW w:w="0" w:type="auto"/>
+            <w:vAlign w:val="center"/>
+            <w:hideMark/>
+          </w:tcPr>
+          <w:p>
+            <w:pPr>
+              <w:spacing w:line="259" w:lineRule="auto"/>
+              <w:rPr>
+                <w:rFonts w:ascii="Aptos" w:eastAsia="Aptos" w:hAnsi="Aptos" w:cs="Aptos"/>
+                <w:b/>
+                <w:bCs/>
+                <w:color w:val="000000" w:themeColor="text1"/>
+              </w:rPr>
+            </w:pPr>
+            <w:r>
+              <w:rPr>
+                <w:rFonts w:ascii="Aptos" w:eastAsia="Aptos" w:hAnsi="Aptos" w:cs="Aptos"/>
+                <w:b/>
+                <w:bCs/>
+                <w:color w:val="000000" w:themeColor="text1"/>
+              </w:rPr>
+              <w:t>Test Case ID</w:t>
+            </w:r>
+          </w:p>
+        </w:tc>
+        <w:tc>
+          <w:tcPr>
+            <w:tcW w:w="0" w:type="auto"/>
+            <w:vAlign w:val="center"/>
+            <w:hideMark/>
+          </w:tcPr>
+          <w:p>
+            <w:pPr>
+              <w:spacing w:line="259" w:lineRule="auto"/>
+              <w:rPr>
+                <w:rFonts w:ascii="Aptos" w:eastAsia="Aptos" w:hAnsi="Aptos" w:cs="Aptos"/>
+                <w:b/>
+                <w:bCs/>
+                <w:color w:val="000000" w:themeColor="text1"/>
+              </w:rPr>
+            </w:pPr>
+            <w:r>
+              <w:rPr>
+                <w:rFonts w:ascii="Aptos" w:eastAsia="Aptos" w:hAnsi="Aptos" w:cs="Aptos"/>
+                <w:b/>
+                <w:bCs/>
+                <w:color w:val="000000" w:themeColor="text1"/>
+              </w:rPr>
+              <w:t>Description</w:t>
+            </w:r>
+          </w:p>
+        </w:tc>
+        <w:tc>
+          <w:tcPr>
+            <w:tcW w:w="0" w:type="auto"/>
+            <w:vAlign w:val="center"/>
+            <w:hideMark/>
+          </w:tcPr>
+          <w:p>
+            <w:pPr>
+              <w:spacing w:line="259" w:lineRule="auto"/>
+              <w:rPr>
+                <w:rFonts w:ascii="Aptos" w:eastAsia="Aptos" w:hAnsi="Aptos" w:cs="Aptos"/>
+                <w:b/>
+                <w:bCs/>
+                <w:color w:val="000000" w:themeColor="text1"/>
+              </w:rPr>
+            </w:pPr>
+            <w:r>
+              <w:rPr>
+                <w:rFonts w:ascii="Aptos" w:eastAsia="Aptos" w:hAnsi="Aptos" w:cs="Aptos"/>
+                <w:b/>
+                <w:bCs/>
+                <w:color w:val="000000" w:themeColor="text1"/>
+              </w:rPr>
+              <w:t>Input</w:t>
+            </w:r>
+          </w:p>
+        </w:tc>
+        <w:tc>
+          <w:tcPr>
+            <w:tcW w:w="0" w:type="auto"/>
+            <w:vAlign w:val="center"/>
+            <w:hideMark/>
+          </w:tcPr>
+          <w:p>
+            <w:pPr>
+              <w:spacing w:line="259" w:lineRule="auto"/>
+              <w:rPr>
+                <w:rFonts w:ascii="Aptos" w:eastAsia="Aptos" w:hAnsi="Aptos" w:cs="Aptos"/>
+                <w:b/>
+                <w:bCs/>
+                <w:color w:val="000000" w:themeColor="text1"/>
+              </w:rPr>
+            </w:pPr>
+            <w:r>
+              <w:rPr>
+                <w:rFonts w:ascii="Aptos" w:eastAsia="Aptos" w:hAnsi="Aptos" w:cs="Aptos"/>
+                <w:b/>
+                <w:bCs/>
+                <w:color w:val="000000" w:themeColor="text1"/>
+              </w:rPr>
+              <w:t>Expected Output</w:t>
+            </w:r>
+          </w:p>
+        </w:tc>
+      </w:tr>
+      <w:tr>
+        <w:trPr>
+          <w:tblCellSpacing w:w="15" w:type="dxa"/>
+        </w:trPr>
+        <w:tc>
+          <w:tcPr>
+            <w:tcW w:w="0" w:type="auto"/>
+            <w:vAlign w:val="center"/>
+            <w:hideMark/>
+          </w:tcPr>
+          <w:p>
+            <w:pPr>
+              <w:spacing w:line="259" w:lineRule="auto"/>
+              <w:rPr>
+                <w:rFonts w:ascii="Aptos" w:eastAsia="Aptos" w:hAnsi="Aptos" w:cs="Aptos"/>
+                <w:color w:val="000000" w:themeColor="text1"/>
+              </w:rPr>
+            </w:pPr>
+            <w:r>
+              <w:rPr>
+                <w:rFonts w:ascii="Aptos" w:eastAsia="Aptos" w:hAnsi="Aptos" w:cs="Aptos"/>
+                <w:color w:val="000000" w:themeColor="text1"/>
+              </w:rPr>
+              <w:t>TC1</w:t>
+            </w:r>
+          </w:p>
+        </w:tc>
+        <w:tc>
+          <w:tcPr>
+            <w:tcW w:w="0" w:type="auto"/>
+            <w:vAlign w:val="center"/>
+            <w:hideMark/>
+          </w:tcPr>
+          <w:p>
+            <w:pPr>
+              <w:spacing w:line="259" w:lineRule="auto"/>
+              <w:rPr>
+                <w:rFonts w:ascii="Aptos" w:eastAsia="Aptos" w:hAnsi="Aptos" w:cs="Aptos"/>
+                <w:color w:val="000000" w:themeColor="text1"/>
+              </w:rPr>
+            </w:pPr>
+            <w:r>
+              <w:rPr>
+                <w:rFonts w:ascii="Aptos" w:eastAsia="Aptos" w:hAnsi="Aptos" w:cs="Aptos"/>
+                <w:color w:val="000000" w:themeColor="text1"/>
+              </w:rPr>
+              <w:t>Register user with valid data</w:t>
+            </w:r>
+          </w:p>
+        </w:tc>
+        <w:tc>
+          <w:tcPr>
+            <w:tcW w:w="0" w:type="auto"/>
+            <w:vAlign w:val="center"/>
+            <w:hideMark/>
+          </w:tcPr>
+          <w:p>
+            <w:pPr>
+              <w:spacing w:line="259" w:lineRule="auto"/>
+              <w:rPr>
+                <w:rFonts w:ascii="Aptos" w:eastAsia="Aptos" w:hAnsi="Aptos" w:cs="Aptos"/>
+                <w:color w:val="000000" w:themeColor="text1"/>
+              </w:rPr>
+            </w:pPr>
+            <w:r>
+              <w:rPr>
+                <w:rFonts w:ascii="Aptos" w:eastAsia="Aptos" w:hAnsi="Aptos" w:cs="Aptos"/>
+                <w:color w:val="000000" w:themeColor="text1"/>
+              </w:rPr>
+              <w:t>name, valid email, strong password, role=user</w:t>
+            </w:r>
+          </w:p>
+        </w:tc>
+        <w:tc>
+          <w:tcPr>
+            <w:tcW w:w="0" w:type="auto"/>
+            <w:vAlign w:val="center"/>
+            <w:hideMark/>
+          </w:tcPr>
+          <w:p>
+            <w:pPr>
+              <w:spacing w:line="259" w:lineRule="auto"/>
+              <w:rPr>
+                <w:rFonts w:ascii="Aptos" w:eastAsia="Aptos" w:hAnsi="Aptos" w:cs="Aptos"/>
+                <w:color w:val="000000" w:themeColor="text1"/>
+              </w:rPr>
+            </w:pPr>
+            <w:r>
+              <w:rPr>
+                <w:rFonts w:ascii="Aptos" w:eastAsia="Aptos" w:hAnsi="Aptos" w:cs="Aptos"/>
+                <w:color w:val="000000" w:themeColor="text1"/>
+              </w:rPr>
+              <w:t>Success, redirected to login</w:t>
+            </w:r>
+          </w:p>
+        </w:tc>
+      </w:tr>
+      <w:tr>
+        <w:trPr>
+          <w:tblCellSpacing w:w="15" w:type="dxa"/>
+        </w:trPr>
+        <w:tc>
+          <w:tcPr>
+            <w:tcW w:w="0" w:type="auto"/>
+            <w:vAlign w:val="center"/>
+            <w:hideMark/>
+          </w:tcPr>
+          <w:p>
+            <w:pPr>
+              <w:spacing w:line="259" w:lineRule="auto"/>
+              <w:rPr>
+                <w:rFonts w:ascii="Aptos" w:eastAsia="Aptos" w:hAnsi="Aptos" w:cs="Aptos"/>
+                <w:color w:val="000000" w:themeColor="text1"/>
+              </w:rPr>
+            </w:pPr>
+            <w:r>
+              <w:rPr>
+                <w:rFonts w:ascii="Aptos" w:eastAsia="Aptos" w:hAnsi="Aptos" w:cs="Aptos"/>
+                <w:color w:val="000000" w:themeColor="text1"/>
+              </w:rPr>
+              <w:t>TC2</w:t>
+            </w:r>
+          </w:p>
+        </w:tc>
+        <w:tc>
+          <w:tcPr>
+            <w:tcW w:w="0" w:type="auto"/>
+            <w:vAlign w:val="center"/>
+            <w:hideMark/>
+          </w:tcPr>
+          <w:p>
+            <w:pPr>
+              <w:spacing w:line="259" w:lineRule="auto"/>
+              <w:rPr>
+                <w:rFonts w:ascii="Aptos" w:eastAsia="Aptos" w:hAnsi="Aptos" w:cs="Aptos"/>
+                <w:color w:val="000000" w:themeColor="text1"/>
+              </w:rPr>
+            </w:pPr>
+            <w:r>
+              <w:rPr>
+                <w:rFonts w:ascii="Aptos" w:eastAsia="Aptos" w:hAnsi="Aptos" w:cs="Aptos"/>
+                <w:color w:val="000000" w:themeColor="text1"/>
+              </w:rPr>
+              <w:t>Register with invalid email</w:t>
+            </w:r>
+          </w:p>
+        </w:tc>
+        <w:tc>
+          <w:tcPr>
+            <w:tcW w:w="0" w:type="auto"/>
+            <w:vAlign w:val="center"/>
+            <w:hideMark/>
+          </w:tcPr>
+          <w:p>
+            <w:pPr>
+              <w:spacing w:line="259" w:lineRule="auto"/>
+              <w:rPr>
+                <w:rFonts w:ascii="Aptos" w:eastAsia="Aptos" w:hAnsi="Aptos" w:cs="Aptos"/>
+                <w:color w:val="000000" w:themeColor="text1"/>
+              </w:rPr>
+            </w:pPr>
+            <w:r>
+              <w:rPr>
+                <w:rFonts w:ascii="Aptos" w:eastAsia="Aptos" w:hAnsi="Aptos" w:cs="Aptos"/>
+                <w:color w:val="000000" w:themeColor="text1"/>
+              </w:rPr>
+              <w:t xml:space="preserve">name, </w:t>
+            </w:r>
+            <w:r>
+              <w:rPr>
+                <w:rFonts w:ascii="Aptos" w:eastAsia="Aptos" w:hAnsi="Aptos" w:cs="Aptos"/>
+                <w:i/>
+                <w:iCs/>
+                <w:color w:val="000000" w:themeColor="text1"/>
+              </w:rPr>
+              <w:t>invalid email</w:t>
+            </w:r>
+            <w:r>
+              <w:rPr>
+                <w:rFonts w:ascii="Aptos" w:eastAsia="Aptos" w:hAnsi="Aptos" w:cs="Aptos"/>
+                <w:color w:val="000000" w:themeColor="text1"/>
+              </w:rPr>
+              <w:t>, password, role=user</w:t>
+            </w:r>
+          </w:p>
+        </w:tc>
+        <w:tc>
+          <w:tcPr>
+            <w:tcW w:w="0" w:type="auto"/>
+            <w:vAlign w:val="center"/>
+            <w:hideMark/>
+          </w:tcPr>
+          <w:p>
+            <w:pPr>
+              <w:spacing w:line="259" w:lineRule="auto"/>
+              <w:rPr>
+                <w:rFonts w:ascii="Aptos" w:eastAsia="Aptos" w:hAnsi="Aptos" w:cs="Aptos"/>
+                <w:color w:val="000000" w:themeColor="text1"/>
+              </w:rPr>
+            </w:pPr>
+            <w:r>
+              <w:rPr>
+                <w:rFonts w:ascii="Aptos" w:eastAsia="Aptos" w:hAnsi="Aptos" w:cs="Aptos"/>
+                <w:color w:val="000000" w:themeColor="text1"/>
+              </w:rPr>
+              <w:t>Error: Invalid email</w:t>
+            </w:r>
+          </w:p>
+        </w:tc>
+      </w:tr>
+      <w:tr>
+        <w:trPr>
+          <w:tblCellSpacing w:w="15" w:type="dxa"/>
+        </w:trPr>
+        <w:tc>
+          <w:tcPr>
+            <w:tcW w:w="0" w:type="auto"/>
+            <w:vAlign w:val="center"/>
+            <w:hideMark/>
+          </w:tcPr>
+          <w:p>
+            <w:pPr>
+              <w:spacing w:line="259" w:lineRule="auto"/>
+              <w:rPr>
+                <w:rFonts w:ascii="Aptos" w:eastAsia="Aptos" w:hAnsi="Aptos" w:cs="Aptos"/>
+                <w:color w:val="000000" w:themeColor="text1"/>
+              </w:rPr>
+            </w:pPr>
+            <w:r>
+              <w:rPr>
+                <w:rFonts w:ascii="Aptos" w:eastAsia="Aptos" w:hAnsi="Aptos" w:cs="Aptos"/>
+                <w:color w:val="000000" w:themeColor="text1"/>
+              </w:rPr>
+              <w:t>TC3</w:t>
+            </w:r>
+          </w:p>
+        </w:tc>
+        <w:tc>
+          <w:tcPr>
+            <w:tcW w:w="0" w:type="auto"/>
+            <w:vAlign w:val="center"/>
+            <w:hideMark/>
+          </w:tcPr>
+          <w:p>
+            <w:pPr>
+              <w:spacing w:line="259" w:lineRule="auto"/>
+              <w:rPr>
+                <w:rFonts w:ascii="Aptos" w:eastAsia="Aptos" w:hAnsi="Aptos" w:cs="Aptos"/>
+                <w:color w:val="000000" w:themeColor="text1"/>
+              </w:rPr>
+            </w:pPr>
+            <w:r>
+              <w:rPr>
+                <w:rFonts w:ascii="Aptos" w:eastAsia="Aptos" w:hAnsi="Aptos" w:cs="Aptos"/>
+                <w:color w:val="000000" w:themeColor="text1"/>
+              </w:rPr>
+              <w:t>Register with empty password</w:t>
+            </w:r>
+          </w:p>
+        </w:tc>
+        <w:tc>
+          <w:tcPr>
+            <w:tcW w:w="0" w:type="auto"/>
+            <w:vAlign w:val="center"/>
+            <w:hideMark/>
+          </w:tcPr>
+          <w:p>
+            <w:pPr>
+              <w:spacing w:line="259" w:lineRule="auto"/>
+              <w:rPr>
+                <w:rFonts w:ascii="Aptos" w:eastAsia="Aptos" w:hAnsi="Aptos" w:cs="Aptos"/>
+                <w:color w:val="000000" w:themeColor="text1"/>
+              </w:rPr>
+            </w:pPr>
+            <w:r>
+              <w:rPr>
+                <w:rFonts w:ascii="Aptos" w:eastAsia="Aptos" w:hAnsi="Aptos" w:cs="Aptos"/>
+                <w:color w:val="000000" w:themeColor="text1"/>
+              </w:rPr>
+              <w:t>name, email, "", role=user</w:t>
+            </w:r>
+          </w:p>
+        </w:tc>
+        <w:tc>
+          <w:tcPr>
+            <w:tcW w:w="0" w:type="auto"/>
+            <w:vAlign w:val="center"/>
+            <w:hideMark/>
+          </w:tcPr>
+          <w:p>
+            <w:pPr>
+              <w:spacing w:line="259" w:lineRule="auto"/>
+              <w:rPr>
+                <w:rFonts w:ascii="Aptos" w:eastAsia="Aptos" w:hAnsi="Aptos" w:cs="Aptos"/>
+                <w:color w:val="000000" w:themeColor="text1"/>
+              </w:rPr>
+            </w:pPr>
+            <w:r>
+              <w:rPr>
+                <w:rFonts w:ascii="Aptos" w:eastAsia="Aptos" w:hAnsi="Aptos" w:cs="Aptos"/>
+                <w:color w:val="000000" w:themeColor="text1"/>
+              </w:rPr>
+              <w:t>Error: Password required</w:t>
+            </w:r>
+          </w:p>
+        </w:tc>
+      </w:tr>
+      <w:tr>
+        <w:trPr>
+          <w:tblCellSpacing w:w="15" w:type="dxa"/>
+        </w:trPr>
+        <w:tc>
+          <w:tcPr>
+            <w:tcW w:w="0" w:type="auto"/>
+            <w:vAlign w:val="center"/>
+            <w:hideMark/>
+          </w:tcPr>
+          <w:p>
+            <w:pPr>
+              <w:spacing w:line="259" w:lineRule="auto"/>
+              <w:rPr>
+                <w:rFonts w:ascii="Aptos" w:eastAsia="Aptos" w:hAnsi="Aptos" w:cs="Aptos"/>
+                <w:color w:val="000000" w:themeColor="text1"/>
+              </w:rPr>
+            </w:pPr>
+            <w:r>
+              <w:rPr>
+                <w:rFonts w:ascii="Aptos" w:eastAsia="Aptos" w:hAnsi="Aptos" w:cs="Aptos"/>
+                <w:color w:val="000000" w:themeColor="text1"/>
+              </w:rPr>
+              <w:t>TC4</w:t>
+            </w:r>
+          </w:p>
+        </w:tc>
+        <w:tc>
+          <w:tcPr>
+            <w:tcW w:w="0" w:type="auto"/>
+            <w:vAlign w:val="center"/>
+            <w:hideMark/>
+          </w:tcPr>
+          <w:p>
+            <w:pPr>
+              <w:spacing w:line="259" w:lineRule="auto"/>
+              <w:rPr>
+                <w:rFonts w:ascii="Aptos" w:eastAsia="Aptos" w:hAnsi="Aptos" w:cs="Aptos"/>
+                <w:color w:val="000000" w:themeColor="text1"/>
+              </w:rPr>
+            </w:pPr>
+            <w:r>
+              <w:rPr>
+                <w:rFonts w:ascii="Aptos" w:eastAsia="Aptos" w:hAnsi="Aptos" w:cs="Aptos"/>
+                <w:color w:val="000000" w:themeColor="text1"/>
+              </w:rPr>
+              <w:t>Login with incorrect password</w:t>
+            </w:r>
+          </w:p>
+        </w:tc>
+        <w:tc>
+          <w:tcPr>
+            <w:tcW w:w="0" w:type="auto"/>
+            <w:vAlign w:val="center"/>
+            <w:hideMark/>
+          </w:tcPr>
+          <w:p>
+            <w:pPr>
+              <w:spacing w:line="259" w:lineRule="auto"/>
+              <w:rPr>
+                <w:rFonts w:ascii="Aptos" w:eastAsia="Aptos" w:hAnsi="Aptos" w:cs="Aptos"/>
+                <w:color w:val="000000" w:themeColor="text1"/>
+              </w:rPr>
+            </w:pPr>
+            <w:r>
+              <w:rPr>
+                <w:rFonts w:ascii="Aptos" w:eastAsia="Aptos" w:hAnsi="Aptos" w:cs="Aptos"/>
+                <w:color w:val="000000" w:themeColor="text1"/>
+              </w:rPr>
+              <w:t xml:space="preserve">email, </w:t>
+            </w:r>
+            <w:r>
+              <w:rPr>
+                <w:rFonts w:ascii="Aptos" w:eastAsia="Aptos" w:hAnsi="Aptos" w:cs="Aptos"/>
+                <w:i/>
+                <w:iCs/>
+                <w:color w:val="000000" w:themeColor="text1"/>
+              </w:rPr>
+              <w:t>wrong password</w:t>
+            </w:r>
+            <w:r>
+              <w:rPr>
+                <w:rFonts w:ascii="Aptos" w:eastAsia="Aptos" w:hAnsi="Aptos" w:cs="Aptos"/>
+                <w:color w:val="000000" w:themeColor="text1"/>
+              </w:rPr>
+              <w:t>, role=user</w:t>
+            </w:r>
+          </w:p>
+        </w:tc>
+        <w:tc>
+          <w:tcPr>
+            <w:tcW w:w="0" w:type="auto"/>
+            <w:vAlign w:val="center"/>
+            <w:hideMark/>
+          </w:tcPr>
+          <w:p>
+            <w:pPr>
+              <w:spacing w:line="259" w:lineRule="auto"/>
+              <w:rPr>
+                <w:rFonts w:ascii="Aptos" w:eastAsia="Aptos" w:hAnsi="Aptos" w:cs="Aptos"/>
+                <w:color w:val="000000" w:themeColor="text1"/>
+              </w:rPr>
+            </w:pPr>
+            <w:r>
+              <w:rPr>
+                <w:rFonts w:ascii="Aptos" w:eastAsia="Aptos" w:hAnsi="Aptos" w:cs="Aptos"/>
+                <w:color w:val="000000" w:themeColor="text1"/>
+              </w:rPr>
+              <w:t>Error: Invalid credentials</w:t>
+            </w:r>
+          </w:p>
+        </w:tc>
+      </w:tr>
+      <w:tr>
+        <w:trPr>
+          <w:tblCellSpacing w:w="15" w:type="dxa"/>
+        </w:trPr>
+        <w:tc>
+          <w:tcPr>
+            <w:tcW w:w="0" w:type="auto"/>
+            <w:vAlign w:val="center"/>
+            <w:hideMark/>
+          </w:tcPr>
+          <w:p>
+            <w:pPr>
+              <w:spacing w:line="259" w:lineRule="auto"/>
+              <w:rPr>
+                <w:rFonts w:ascii="Aptos" w:eastAsia="Aptos" w:hAnsi="Aptos" w:cs="Aptos"/>
+                <w:color w:val="000000" w:themeColor="text1"/>
+              </w:rPr>
+            </w:pPr>
+            <w:r>
+              <w:rPr>
+                <w:rFonts w:ascii="Aptos" w:eastAsia="Aptos" w:hAnsi="Aptos" w:cs="Aptos"/>
+                <w:color w:val="000000" w:themeColor="text1"/>
+              </w:rPr>
+              <w:t>TC5</w:t>
+            </w:r>
+          </w:p>
+        </w:tc>
+        <w:tc>
+          <w:tcPr>
+            <w:tcW w:w="0" w:type="auto"/>
+            <w:vAlign w:val="center"/>
+            <w:hideMark/>
+          </w:tcPr>
+          <w:p>
+            <w:pPr>
+              <w:spacing w:line="259" w:lineRule="auto"/>
+              <w:rPr>
+                <w:rFonts w:ascii="Aptos" w:eastAsia="Aptos" w:hAnsi="Aptos" w:cs="Aptos"/>
+                <w:color w:val="000000" w:themeColor="text1"/>
+              </w:rPr>
+            </w:pPr>
+            <w:r>
+              <w:rPr>
+                <w:rFonts w:ascii="Aptos" w:eastAsia="Aptos" w:hAnsi="Aptos" w:cs="Aptos"/>
+                <w:color w:val="000000" w:themeColor="text1"/>
+              </w:rPr>
+              <w:t>Book parking with valid data</w:t>
+            </w:r>
+          </w:p>
+        </w:tc>
+        <w:tc>
+          <w:tcPr>
+            <w:tcW w:w="0" w:type="auto"/>
+            <w:vAlign w:val="center"/>
+            <w:hideMark/>
+          </w:tcPr>
+          <w:p>
+            <w:pPr>
+              <w:spacing w:line="259" w:lineRule="auto"/>
+              <w:rPr>
+                <w:rFonts w:ascii="Aptos" w:eastAsia="Aptos" w:hAnsi="Aptos" w:cs="Aptos"/>
+                <w:color w:val="000000" w:themeColor="text1"/>
+              </w:rPr>
+            </w:pPr>
+            <w:r>
+              <w:rPr>
+                <w:rFonts w:ascii="Aptos" w:eastAsia="Aptos" w:hAnsi="Aptos" w:cs="Aptos"/>
+                <w:color w:val="000000" w:themeColor="text1"/>
+              </w:rPr>
+              <w:t xml:space="preserve">user, </w:t>
+            </w:r>
+            <w:proofErr w:type="spellStart"/>
+            <w:r>
+              <w:rPr>
+                <w:rFonts w:ascii="Aptos" w:eastAsia="Aptos" w:hAnsi="Aptos" w:cs="Aptos"/>
+                <w:color w:val="000000" w:themeColor="text1"/>
+              </w:rPr>
+              <w:t>slotId</w:t>
+            </w:r>
+            <w:proofErr w:type="spellEnd"/>
+            <w:r>
+              <w:rPr>
+                <w:rFonts w:ascii="Aptos" w:eastAsia="Aptos" w:hAnsi="Aptos" w:cs="Aptos"/>
+                <w:color w:val="000000" w:themeColor="text1"/>
+              </w:rPr>
+              <w:t xml:space="preserve">, </w:t>
+            </w:r>
+            <w:proofErr w:type="spellStart"/>
+            <w:r>
+              <w:rPr>
+                <w:rFonts w:ascii="Aptos" w:eastAsia="Aptos" w:hAnsi="Aptos" w:cs="Aptos"/>
+                <w:color w:val="000000" w:themeColor="text1"/>
+              </w:rPr>
+              <w:t>timeDuration</w:t>
+            </w:r>
+            <w:proofErr w:type="spellEnd"/>
+          </w:p>
+        </w:tc>
+        <w:tc>
+          <w:tcPr>
+            <w:tcW w:w="0" w:type="auto"/>
+            <w:vAlign w:val="center"/>
+            <w:hideMark/>
+          </w:tcPr>
+          <w:p>
+            <w:pPr>
+              <w:spacing w:line="259" w:lineRule="auto"/>
+              <w:rPr>
+                <w:rFonts w:ascii="Aptos" w:eastAsia="Aptos" w:hAnsi="Aptos" w:cs="Aptos"/>
+                <w:color w:val="000000" w:themeColor="text1"/>
+              </w:rPr>
+            </w:pPr>
+            <w:r>
+              <w:rPr>
+                <w:rFonts w:ascii="Aptos" w:eastAsia="Aptos" w:hAnsi="Aptos" w:cs="Aptos"/>
+                <w:color w:val="000000" w:themeColor="text1"/>
+              </w:rPr>
+              <w:t>Success, booking confirmed</w:t>
+            </w:r>
+          </w:p>
+        </w:tc>
+      </w:tr>
+      <w:tr>
+        <w:trPr>
+          <w:tblCellSpacing w:w="15" w:type="dxa"/>
+        </w:trPr>
+        <w:tc>
+          <w:tcPr>
+            <w:tcW w:w="0" w:type="auto"/>
+            <w:vAlign w:val="center"/>
+            <w:hideMark/>
+          </w:tcPr>
+          <w:p>
+            <w:pPr>
+              <w:spacing w:line="259" w:lineRule="auto"/>
+              <w:rPr>
+                <w:rFonts w:ascii="Aptos" w:eastAsia="Aptos" w:hAnsi="Aptos" w:cs="Aptos"/>
+                <w:color w:val="000000" w:themeColor="text1"/>
+              </w:rPr>
+            </w:pPr>
+            <w:r>
+              <w:rPr>
+                <w:rFonts w:ascii="Aptos" w:eastAsia="Aptos" w:hAnsi="Aptos" w:cs="Aptos"/>
+                <w:color w:val="000000" w:themeColor="text1"/>
+              </w:rPr>
+              <w:t>TC6</w:t>
+            </w:r>
+          </w:p>
+        </w:tc>
+        <w:tc>
+          <w:tcPr>
+            <w:tcW w:w="0" w:type="auto"/>
+            <w:vAlign w:val="center"/>
+            <w:hideMark/>
+          </w:tcPr>
+          <w:p>
+            <w:pPr>
+              <w:spacing w:line="259" w:lineRule="auto"/>
+              <w:rPr>
+                <w:rFonts w:ascii="Aptos" w:eastAsia="Aptos" w:hAnsi="Aptos" w:cs="Aptos"/>
+                <w:color w:val="000000" w:themeColor="text1"/>
+              </w:rPr>
+            </w:pPr>
+            <w:r>
+              <w:rPr>
+                <w:rFonts w:ascii="Aptos" w:eastAsia="Aptos" w:hAnsi="Aptos" w:cs="Aptos"/>
+                <w:color w:val="000000" w:themeColor="text1"/>
+              </w:rPr>
+              <w:t>Book parking without selecting slot</w:t>
+            </w:r>
+          </w:p>
+        </w:tc>
+        <w:tc>
+          <w:tcPr>
+            <w:tcW w:w="0" w:type="auto"/>
+            <w:vAlign w:val="center"/>
+            <w:hideMark/>
+          </w:tcPr>
+          <w:p>
+            <w:pPr>
+              <w:spacing w:line="259" w:lineRule="auto"/>
+              <w:rPr>
+                <w:rFonts w:ascii="Aptos" w:eastAsia="Aptos" w:hAnsi="Aptos" w:cs="Aptos"/>
+                <w:color w:val="000000" w:themeColor="text1"/>
+              </w:rPr>
+            </w:pPr>
+            <w:r>
+              <w:rPr>
+                <w:rFonts w:ascii="Aptos" w:eastAsia="Aptos" w:hAnsi="Aptos" w:cs="Aptos"/>
+                <w:color w:val="000000" w:themeColor="text1"/>
+              </w:rPr>
+              <w:t xml:space="preserve">user, </w:t>
+            </w:r>
+            <w:r>
+              <w:rPr>
+                <w:rFonts w:ascii="Aptos" w:eastAsia="Aptos" w:hAnsi="Aptos" w:cs="Aptos"/>
+                <w:i/>
+                <w:iCs/>
+                <w:color w:val="000000" w:themeColor="text1"/>
+              </w:rPr>
+              <w:t xml:space="preserve">empty </w:t>
+            </w:r>
+            <w:proofErr w:type="spellStart"/>
+            <w:r>
+              <w:rPr>
+                <w:rFonts w:ascii="Aptos" w:eastAsia="Aptos" w:hAnsi="Aptos" w:cs="Aptos"/>
+                <w:i/>
+                <w:iCs/>
+                <w:color w:val="000000" w:themeColor="text1"/>
+              </w:rPr>
+              <w:t>slotId</w:t>
+            </w:r>
+            <w:proofErr w:type="spellEnd"/>
+            <w:r>
+              <w:rPr>
+                <w:rFonts w:ascii="Aptos" w:eastAsia="Aptos" w:hAnsi="Aptos" w:cs="Aptos"/>
+                <w:color w:val="000000" w:themeColor="text1"/>
+              </w:rPr>
+              <w:t xml:space="preserve">, </w:t>
+            </w:r>
+            <w:proofErr w:type="spellStart"/>
+            <w:r>
+              <w:rPr>
+                <w:rFonts w:ascii="Aptos" w:eastAsia="Aptos" w:hAnsi="Aptos" w:cs="Aptos"/>
+                <w:color w:val="000000" w:themeColor="text1"/>
+              </w:rPr>
+              <w:t>timeDuration</w:t>
+            </w:r>
+            <w:proofErr w:type="spellEnd"/>
+          </w:p>
+        </w:tc>
+        <w:tc>
+          <w:tcPr>
+            <w:tcW w:w="0" w:type="auto"/>
+            <w:vAlign w:val="center"/>
+            <w:hideMark/>
+          </w:tcPr>
+          <w:p>
+            <w:pPr>
+              <w:spacing w:line="259" w:lineRule="auto"/>
+              <w:rPr>
+                <w:rFonts w:ascii="Aptos" w:eastAsia="Aptos" w:hAnsi="Aptos" w:cs="Aptos"/>
+                <w:color w:val="000000" w:themeColor="text1"/>
+              </w:rPr>
+            </w:pPr>
+            <w:r>
+              <w:rPr>
+                <w:rFonts w:ascii="Aptos" w:eastAsia="Aptos" w:hAnsi="Aptos" w:cs="Aptos"/>
+                <w:color w:val="000000" w:themeColor="text1"/>
+              </w:rPr>
+              <w:t>Error: Slot selection required</w:t>
+            </w:r>
+          </w:p>
+        </w:tc>
+      </w:tr>
+      <w:tr>
+        <w:trPr>
+          <w:tblCellSpacing w:w="15" w:type="dxa"/>
+        </w:trPr>
+        <w:tc>
+          <w:tcPr>
+            <w:tcW w:w="0" w:type="auto"/>
+            <w:vAlign w:val="center"/>
+            <w:hideMark/>
+          </w:tcPr>
+          <w:p>
+            <w:pPr>
+              <w:spacing w:line="259" w:lineRule="auto"/>
+              <w:rPr>
+                <w:rFonts w:ascii="Aptos" w:eastAsia="Aptos" w:hAnsi="Aptos" w:cs="Aptos"/>
+                <w:color w:val="000000" w:themeColor="text1"/>
+              </w:rPr>
+            </w:pPr>
+            <w:r>
+              <w:rPr>
+                <w:rFonts w:ascii="Aptos" w:eastAsia="Aptos" w:hAnsi="Aptos" w:cs="Aptos"/>
+                <w:color w:val="000000" w:themeColor="text1"/>
+              </w:rPr>
+              <w:lastRenderedPageBreak/>
+              <w:t>TC7</w:t>
+            </w:r>
+          </w:p>
+        </w:tc>
+        <w:tc>
+          <w:tcPr>
+            <w:tcW w:w="0" w:type="auto"/>
+            <w:vAlign w:val="center"/>
+            <w:hideMark/>
+          </w:tcPr>
+          <w:p>
+            <w:pPr>
+              <w:spacing w:line="259" w:lineRule="auto"/>
+              <w:rPr>
+                <w:rFonts w:ascii="Aptos" w:eastAsia="Aptos" w:hAnsi="Aptos" w:cs="Aptos"/>
+                <w:color w:val="000000" w:themeColor="text1"/>
+              </w:rPr>
+            </w:pPr>
+            <w:r>
+              <w:rPr>
+                <w:rFonts w:ascii="Aptos" w:eastAsia="Aptos" w:hAnsi="Aptos" w:cs="Aptos"/>
+                <w:color w:val="000000" w:themeColor="text1"/>
+              </w:rPr>
+              <w:t>Cancel existing reservation</w:t>
+            </w:r>
+          </w:p>
+        </w:tc>
+        <w:tc>
+          <w:tcPr>
+            <w:tcW w:w="0" w:type="auto"/>
+            <w:vAlign w:val="center"/>
+            <w:hideMark/>
+          </w:tcPr>
+          <w:p>
+            <w:pPr>
+              <w:spacing w:line="259" w:lineRule="auto"/>
+              <w:rPr>
+                <w:rFonts w:ascii="Aptos" w:eastAsia="Aptos" w:hAnsi="Aptos" w:cs="Aptos"/>
+                <w:color w:val="000000" w:themeColor="text1"/>
+              </w:rPr>
+            </w:pPr>
+            <w:r>
+              <w:rPr>
+                <w:rFonts w:ascii="Aptos" w:eastAsia="Aptos" w:hAnsi="Aptos" w:cs="Aptos"/>
+                <w:color w:val="000000" w:themeColor="text1"/>
+              </w:rPr>
+              <w:t xml:space="preserve">user, </w:t>
+            </w:r>
+            <w:proofErr w:type="spellStart"/>
+            <w:r>
+              <w:rPr>
+                <w:rFonts w:ascii="Aptos" w:eastAsia="Aptos" w:hAnsi="Aptos" w:cs="Aptos"/>
+                <w:color w:val="000000" w:themeColor="text1"/>
+              </w:rPr>
+              <w:t>bookingId</w:t>
+            </w:r>
+            <w:proofErr w:type="spellEnd"/>
+          </w:p>
+        </w:tc>
+        <w:tc>
+          <w:tcPr>
+            <w:tcW w:w="0" w:type="auto"/>
+            <w:vAlign w:val="center"/>
+            <w:hideMark/>
+          </w:tcPr>
+          <w:p>
+            <w:pPr>
+              <w:spacing w:line="259" w:lineRule="auto"/>
+              <w:rPr>
+                <w:rFonts w:ascii="Aptos" w:eastAsia="Aptos" w:hAnsi="Aptos" w:cs="Aptos"/>
+                <w:color w:val="000000" w:themeColor="text1"/>
+              </w:rPr>
+            </w:pPr>
+            <w:r>
+              <w:rPr>
+                <w:rFonts w:ascii="Aptos" w:eastAsia="Aptos" w:hAnsi="Aptos" w:cs="Aptos"/>
+                <w:color w:val="000000" w:themeColor="text1"/>
+              </w:rPr>
+              <w:t>Success, booking cancelled</w:t>
+            </w:r>
+          </w:p>
+        </w:tc>
+      </w:tr>
+      <w:tr>
+        <w:trPr>
+          <w:tblCellSpacing w:w="15" w:type="dxa"/>
+        </w:trPr>
+        <w:tc>
+          <w:tcPr>
+            <w:tcW w:w="0" w:type="auto"/>
+            <w:vAlign w:val="center"/>
+            <w:hideMark/>
+          </w:tcPr>
+          <w:p>
+            <w:pPr>
+              <w:spacing w:line="259" w:lineRule="auto"/>
+              <w:rPr>
+                <w:rFonts w:ascii="Aptos" w:eastAsia="Aptos" w:hAnsi="Aptos" w:cs="Aptos"/>
+                <w:color w:val="000000" w:themeColor="text1"/>
+              </w:rPr>
+            </w:pPr>
+            <w:r>
+              <w:rPr>
+                <w:rFonts w:ascii="Aptos" w:eastAsia="Aptos" w:hAnsi="Aptos" w:cs="Aptos"/>
+                <w:color w:val="000000" w:themeColor="text1"/>
+              </w:rPr>
+              <w:t>TC8</w:t>
+            </w:r>
+          </w:p>
+        </w:tc>
+        <w:tc>
+          <w:tcPr>
+            <w:tcW w:w="0" w:type="auto"/>
+            <w:vAlign w:val="center"/>
+            <w:hideMark/>
+          </w:tcPr>
+          <w:p>
+            <w:pPr>
+              <w:spacing w:line="259" w:lineRule="auto"/>
+              <w:rPr>
+                <w:rFonts w:ascii="Aptos" w:eastAsia="Aptos" w:hAnsi="Aptos" w:cs="Aptos"/>
+                <w:color w:val="000000" w:themeColor="text1"/>
+              </w:rPr>
+            </w:pPr>
+            <w:r>
+              <w:rPr>
+                <w:rFonts w:ascii="Aptos" w:eastAsia="Aptos" w:hAnsi="Aptos" w:cs="Aptos"/>
+                <w:color w:val="000000" w:themeColor="text1"/>
+              </w:rPr>
+              <w:t>Cancel non-existing reservation</w:t>
+            </w:r>
+          </w:p>
+        </w:tc>
+        <w:tc>
+          <w:tcPr>
+            <w:tcW w:w="0" w:type="auto"/>
+            <w:vAlign w:val="center"/>
+            <w:hideMark/>
+          </w:tcPr>
+          <w:p>
+            <w:pPr>
+              <w:spacing w:line="259" w:lineRule="auto"/>
+              <w:rPr>
+                <w:rFonts w:ascii="Aptos" w:eastAsia="Aptos" w:hAnsi="Aptos" w:cs="Aptos"/>
+                <w:color w:val="000000" w:themeColor="text1"/>
+              </w:rPr>
+            </w:pPr>
+            <w:r>
+              <w:rPr>
+                <w:rFonts w:ascii="Aptos" w:eastAsia="Aptos" w:hAnsi="Aptos" w:cs="Aptos"/>
+                <w:color w:val="000000" w:themeColor="text1"/>
+              </w:rPr>
+              <w:t xml:space="preserve">user, </w:t>
+            </w:r>
+            <w:r>
+              <w:rPr>
+                <w:rFonts w:ascii="Aptos" w:eastAsia="Aptos" w:hAnsi="Aptos" w:cs="Aptos"/>
+                <w:i/>
+                <w:iCs/>
+                <w:color w:val="000000" w:themeColor="text1"/>
+              </w:rPr>
+              <w:t xml:space="preserve">invalid </w:t>
+            </w:r>
+            <w:proofErr w:type="spellStart"/>
+            <w:r>
+              <w:rPr>
+                <w:rFonts w:ascii="Aptos" w:eastAsia="Aptos" w:hAnsi="Aptos" w:cs="Aptos"/>
+                <w:i/>
+                <w:iCs/>
+                <w:color w:val="000000" w:themeColor="text1"/>
+              </w:rPr>
+              <w:t>bookingId</w:t>
+            </w:r>
+            <w:proofErr w:type="spellEnd"/>
+          </w:p>
+        </w:tc>
+        <w:tc>
+          <w:tcPr>
+            <w:tcW w:w="0" w:type="auto"/>
+            <w:vAlign w:val="center"/>
+            <w:hideMark/>
+          </w:tcPr>
+          <w:p>
+            <w:pPr>
+              <w:spacing w:line="259" w:lineRule="auto"/>
+              <w:rPr>
+                <w:rFonts w:ascii="Aptos" w:eastAsia="Aptos" w:hAnsi="Aptos" w:cs="Aptos"/>
+                <w:color w:val="000000" w:themeColor="text1"/>
+              </w:rPr>
+            </w:pPr>
+            <w:r>
+              <w:rPr>
+                <w:rFonts w:ascii="Aptos" w:eastAsia="Aptos" w:hAnsi="Aptos" w:cs="Aptos"/>
+                <w:color w:val="000000" w:themeColor="text1"/>
+              </w:rPr>
+              <w:t>Error: Reservation not found</w:t>
+            </w:r>
+          </w:p>
+        </w:tc>
+      </w:tr>
+      <w:tr>
+        <w:trPr>
+          <w:tblCellSpacing w:w="15" w:type="dxa"/>
+        </w:trPr>
+        <w:tc>
+          <w:tcPr>
+            <w:tcW w:w="0" w:type="auto"/>
+            <w:vAlign w:val="center"/>
+            <w:hideMark/>
+          </w:tcPr>
+          <w:p>
+            <w:pPr>
+              <w:spacing w:line="259" w:lineRule="auto"/>
+              <w:rPr>
+                <w:rFonts w:ascii="Aptos" w:eastAsia="Aptos" w:hAnsi="Aptos" w:cs="Aptos"/>
+                <w:color w:val="000000" w:themeColor="text1"/>
+              </w:rPr>
+            </w:pPr>
+            <w:r>
+              <w:rPr>
+                <w:rFonts w:ascii="Aptos" w:eastAsia="Aptos" w:hAnsi="Aptos" w:cs="Aptos"/>
+                <w:color w:val="000000" w:themeColor="text1"/>
+              </w:rPr>
+              <w:t>TC9</w:t>
+            </w:r>
+          </w:p>
+        </w:tc>
+        <w:tc>
+          <w:tcPr>
+            <w:tcW w:w="0" w:type="auto"/>
+            <w:vAlign w:val="center"/>
+            <w:hideMark/>
+          </w:tcPr>
+          <w:p>
+            <w:pPr>
+              <w:spacing w:line="259" w:lineRule="auto"/>
+              <w:rPr>
+                <w:rFonts w:ascii="Aptos" w:eastAsia="Aptos" w:hAnsi="Aptos" w:cs="Aptos"/>
+                <w:color w:val="000000" w:themeColor="text1"/>
+              </w:rPr>
+            </w:pPr>
+            <w:r>
+              <w:rPr>
+                <w:rFonts w:ascii="Aptos" w:eastAsia="Aptos" w:hAnsi="Aptos" w:cs="Aptos"/>
+                <w:color w:val="000000" w:themeColor="text1"/>
+              </w:rPr>
+              <w:t>Admin login with correct credentials</w:t>
+            </w:r>
+          </w:p>
+        </w:tc>
+        <w:tc>
+          <w:tcPr>
+            <w:tcW w:w="0" w:type="auto"/>
+            <w:vAlign w:val="center"/>
+            <w:hideMark/>
+          </w:tcPr>
+          <w:p>
+            <w:pPr>
+              <w:spacing w:line="259" w:lineRule="auto"/>
+              <w:rPr>
+                <w:rFonts w:ascii="Aptos" w:eastAsia="Aptos" w:hAnsi="Aptos" w:cs="Aptos"/>
+                <w:color w:val="000000" w:themeColor="text1"/>
+              </w:rPr>
+            </w:pPr>
+            <w:proofErr w:type="spellStart"/>
+            <w:r>
+              <w:rPr>
+                <w:rFonts w:ascii="Aptos" w:eastAsia="Aptos" w:hAnsi="Aptos" w:cs="Aptos"/>
+                <w:color w:val="000000" w:themeColor="text1"/>
+              </w:rPr>
+              <w:t>adminEmail</w:t>
+            </w:r>
+            <w:proofErr w:type="spellEnd"/>
+            <w:r>
+              <w:rPr>
+                <w:rFonts w:ascii="Aptos" w:eastAsia="Aptos" w:hAnsi="Aptos" w:cs="Aptos"/>
+                <w:color w:val="000000" w:themeColor="text1"/>
+              </w:rPr>
+              <w:t>, correct password</w:t>
+            </w:r>
+          </w:p>
+        </w:tc>
+        <w:tc>
+          <w:tcPr>
+            <w:tcW w:w="0" w:type="auto"/>
+            <w:vAlign w:val="center"/>
+            <w:hideMark/>
+          </w:tcPr>
+          <w:p>
+            <w:pPr>
+              <w:spacing w:line="259" w:lineRule="auto"/>
+              <w:rPr>
+                <w:rFonts w:ascii="Aptos" w:eastAsia="Aptos" w:hAnsi="Aptos" w:cs="Aptos"/>
+                <w:color w:val="000000" w:themeColor="text1"/>
+              </w:rPr>
+            </w:pPr>
+            <w:r>
+              <w:rPr>
+                <w:rFonts w:ascii="Aptos" w:eastAsia="Aptos" w:hAnsi="Aptos" w:cs="Aptos"/>
+                <w:color w:val="000000" w:themeColor="text1"/>
+              </w:rPr>
+              <w:t>Success, redirected to admin dashboard</w:t>
+            </w:r>
+          </w:p>
+        </w:tc>
+      </w:tr>
+      <w:tr>
+        <w:trPr>
+          <w:tblCellSpacing w:w="15" w:type="dxa"/>
+        </w:trPr>
+        <w:tc>
+          <w:tcPr>
+            <w:tcW w:w="0" w:type="auto"/>
+            <w:vAlign w:val="center"/>
+            <w:hideMark/>
+          </w:tcPr>
+          <w:p>
+            <w:pPr>
+              <w:spacing w:line="259" w:lineRule="auto"/>
+              <w:rPr>
+                <w:rFonts w:ascii="Aptos" w:eastAsia="Aptos" w:hAnsi="Aptos" w:cs="Aptos"/>
+                <w:color w:val="000000" w:themeColor="text1"/>
+              </w:rPr>
+            </w:pPr>
+            <w:r>
+              <w:rPr>
+                <w:rFonts w:ascii="Aptos" w:eastAsia="Aptos" w:hAnsi="Aptos" w:cs="Aptos"/>
+                <w:color w:val="000000" w:themeColor="text1"/>
+              </w:rPr>
+              <w:t>TC10</w:t>
+            </w:r>
+          </w:p>
+        </w:tc>
+        <w:tc>
+          <w:tcPr>
+            <w:tcW w:w="0" w:type="auto"/>
+            <w:vAlign w:val="center"/>
+            <w:hideMark/>
+          </w:tcPr>
+          <w:p>
+            <w:pPr>
+              <w:spacing w:line="259" w:lineRule="auto"/>
+              <w:rPr>
+                <w:rFonts w:ascii="Aptos" w:eastAsia="Aptos" w:hAnsi="Aptos" w:cs="Aptos"/>
+                <w:color w:val="000000" w:themeColor="text1"/>
+              </w:rPr>
+            </w:pPr>
+            <w:r>
+              <w:rPr>
+                <w:rFonts w:ascii="Aptos" w:eastAsia="Aptos" w:hAnsi="Aptos" w:cs="Aptos"/>
+                <w:color w:val="000000" w:themeColor="text1"/>
+              </w:rPr>
+              <w:t>Admin deletes parking slot with invalid ID</w:t>
+            </w:r>
+          </w:p>
+        </w:tc>
+        <w:tc>
+          <w:tcPr>
+            <w:tcW w:w="0" w:type="auto"/>
+            <w:vAlign w:val="center"/>
+            <w:hideMark/>
+          </w:tcPr>
+          <w:p>
+            <w:pPr>
+              <w:spacing w:line="259" w:lineRule="auto"/>
+              <w:rPr>
+                <w:rFonts w:ascii="Aptos" w:eastAsia="Aptos" w:hAnsi="Aptos" w:cs="Aptos"/>
+                <w:color w:val="000000" w:themeColor="text1"/>
+              </w:rPr>
+            </w:pPr>
+            <w:r>
+              <w:rPr>
+                <w:rFonts w:ascii="Aptos" w:eastAsia="Aptos" w:hAnsi="Aptos" w:cs="Aptos"/>
+                <w:color w:val="000000" w:themeColor="text1"/>
+              </w:rPr>
+              <w:t xml:space="preserve">admin, </w:t>
+            </w:r>
+            <w:r>
+              <w:rPr>
+                <w:rFonts w:ascii="Aptos" w:eastAsia="Aptos" w:hAnsi="Aptos" w:cs="Aptos"/>
+                <w:i/>
+                <w:iCs/>
+                <w:color w:val="000000" w:themeColor="text1"/>
+              </w:rPr>
+              <w:t xml:space="preserve">invalid </w:t>
+            </w:r>
+            <w:proofErr w:type="spellStart"/>
+            <w:r>
+              <w:rPr>
+                <w:rFonts w:ascii="Aptos" w:eastAsia="Aptos" w:hAnsi="Aptos" w:cs="Aptos"/>
+                <w:i/>
+                <w:iCs/>
+                <w:color w:val="000000" w:themeColor="text1"/>
+              </w:rPr>
+              <w:t>slotId</w:t>
+            </w:r>
+            <w:proofErr w:type="spellEnd"/>
+          </w:p>
+        </w:tc>
+        <w:tc>
+          <w:tcPr>
+            <w:tcW w:w="0" w:type="auto"/>
+            <w:vAlign w:val="center"/>
+            <w:hideMark/>
+          </w:tcPr>
+          <w:p>
+            <w:pPr>
+              <w:spacing w:line="259" w:lineRule="auto"/>
+              <w:rPr>
+                <w:rFonts w:ascii="Aptos" w:eastAsia="Aptos" w:hAnsi="Aptos" w:cs="Aptos"/>
+                <w:color w:val="000000" w:themeColor="text1"/>
+              </w:rPr>
+            </w:pPr>
+            <w:r>
+              <w:rPr>
+                <w:rFonts w:ascii="Aptos" w:eastAsia="Aptos" w:hAnsi="Aptos" w:cs="Aptos"/>
+                <w:color w:val="000000" w:themeColor="text1"/>
+              </w:rPr>
+              <w:t>Error: Slot not found</w:t>
+            </w:r>
+          </w:p>
+        </w:tc>
+      </w:tr>
+    </w:tbl>
+    <w:p>
+      <w:pPr>
+        <w:spacing w:line="259" w:lineRule="auto"/>
+        <w:rPr>
+          <w:rFonts w:ascii="Aptos" w:eastAsia="Aptos" w:hAnsi="Aptos" w:cs="Aptos"/>
+          <w:color w:val="000000" w:themeColor="text1"/>
+        </w:rPr>
+      </w:pPr>
+    </w:p>
+    <w:p>
+      <w:pPr>
+        <w:spacing w:line="259" w:lineRule="auto"/>
+        <w:rPr>
+          <w:rFonts w:ascii="Aptos" w:eastAsia="Aptos" w:hAnsi="Aptos" w:cs="Aptos"/>
+          <w:b/>
+          <w:bCs/>
+          <w:color w:val="002060"/>
+          <w:sz w:val="28"/>
+          <w:szCs w:val="28"/>
+        </w:rPr>
+      </w:pPr>
+      <w:r>
+        <w:rPr>
+          <w:rFonts w:ascii="Aptos" w:eastAsia="Aptos" w:hAnsi="Aptos" w:cs="Aptos"/>
+          <w:b/>
+          <w:bCs/>
+          <w:color w:val="002060"/>
+          <w:sz w:val="28"/>
+          <w:szCs w:val="28"/>
+        </w:rPr>
+        <w:t>Boundary Value Analysis</w:t>
+      </w:r>
+    </w:p>
+    <w:tbl>
+      <w:tblPr>
+        <w:tblW w:w="0" w:type="auto"/>
+        <w:tblCellSpacing w:w="15" w:type="dxa"/>
+        <w:tblBorders>
+          <w:top w:val="single" w:sz="4" w:space="0" w:color="auto"/>
+          <w:left w:val="single" w:sz="4" w:space="0" w:color="auto"/>
+          <w:bottom w:val="single" w:sz="4" w:space="0" w:color="auto"/>
+          <w:right w:val="single" w:sz="4" w:space="0" w:color="auto"/>
+          <w:insideH w:val="single" w:sz="4" w:space="0" w:color="auto"/>
+          <w:insideV w:val="single" w:sz="4" w:space="0" w:color="auto"/>
+        </w:tblBorders>
+        <w:tblCellMar>
+          <w:top w:w="15" w:type="dxa"/>
+          <w:left w:w="15" w:type="dxa"/>
+          <w:bottom w:w="15" w:type="dxa"/>
+          <w:right w:w="15" w:type="dxa"/>
+        </w:tblCellMar>
+        <w:tblLook w:val="04A0" w:firstRow="1" w:lastRow="0" w:firstColumn="1" w:lastColumn="0" w:noHBand="0" w:noVBand="1"/>
+      </w:tblPr>
+      <w:tblGrid>
+        <w:gridCol w:w="978"/>
+        <w:gridCol w:w="3051"/>
+        <w:gridCol w:w="2547"/>
+        <w:gridCol w:w="2560"/>
+      </w:tblGrid>
+      <w:tr>
+        <w:trPr>
+          <w:tblHeader/>
+          <w:tblCellSpacing w:w="15" w:type="dxa"/>
+        </w:trPr>
+        <w:tc>
+          <w:tcPr>
+            <w:tcW w:w="0" w:type="auto"/>
+            <w:vAlign w:val="center"/>
+            <w:hideMark/>
+          </w:tcPr>
+          <w:p>
+            <w:pPr>
+              <w:spacing w:line="259" w:lineRule="auto"/>
+              <w:rPr>
+                <w:rFonts w:ascii="Aptos" w:eastAsia="Aptos" w:hAnsi="Aptos" w:cs="Aptos"/>
+                <w:b/>
+                <w:bCs/>
+                <w:color w:val="000000" w:themeColor="text1"/>
+              </w:rPr>
+            </w:pPr>
+            <w:r>
+              <w:rPr>
+                <w:rFonts w:ascii="Aptos" w:eastAsia="Aptos" w:hAnsi="Aptos" w:cs="Aptos"/>
+                <w:b/>
+                <w:bCs/>
+                <w:color w:val="000000" w:themeColor="text1"/>
+              </w:rPr>
+              <w:t>Test Case ID</w:t>
+            </w:r>
+          </w:p>
+        </w:tc>
+        <w:tc>
+          <w:tcPr>
+            <w:tcW w:w="0" w:type="auto"/>
+            <w:vAlign w:val="center"/>
+            <w:hideMark/>
+          </w:tcPr>
+          <w:p>
+            <w:pPr>
+              <w:spacing w:line="259" w:lineRule="auto"/>
+              <w:rPr>
+                <w:rFonts w:ascii="Aptos" w:eastAsia="Aptos" w:hAnsi="Aptos" w:cs="Aptos"/>
+                <w:b/>
+                <w:bCs/>
+                <w:color w:val="000000" w:themeColor="text1"/>
+              </w:rPr>
+            </w:pPr>
+            <w:r>
+              <w:rPr>
+                <w:rFonts w:ascii="Aptos" w:eastAsia="Aptos" w:hAnsi="Aptos" w:cs="Aptos"/>
+                <w:b/>
+                <w:bCs/>
+                <w:color w:val="000000" w:themeColor="text1"/>
+              </w:rPr>
+              <w:t>Description</w:t>
+            </w:r>
+          </w:p>
+        </w:tc>
+        <w:tc>
+          <w:tcPr>
+            <w:tcW w:w="0" w:type="auto"/>
+            <w:vAlign w:val="center"/>
+            <w:hideMark/>
+          </w:tcPr>
+          <w:p>
+            <w:pPr>
+              <w:spacing w:line="259" w:lineRule="auto"/>
+              <w:rPr>
+                <w:rFonts w:ascii="Aptos" w:eastAsia="Aptos" w:hAnsi="Aptos" w:cs="Aptos"/>
+                <w:b/>
+                <w:bCs/>
+                <w:color w:val="000000" w:themeColor="text1"/>
+              </w:rPr>
+            </w:pPr>
+            <w:r>
+              <w:rPr>
+                <w:rFonts w:ascii="Aptos" w:eastAsia="Aptos" w:hAnsi="Aptos" w:cs="Aptos"/>
+                <w:b/>
+                <w:bCs/>
+                <w:color w:val="000000" w:themeColor="text1"/>
+              </w:rPr>
+              <w:t>Input</w:t>
+            </w:r>
+          </w:p>
+        </w:tc>
+        <w:tc>
+          <w:tcPr>
+            <w:tcW w:w="0" w:type="auto"/>
+            <w:vAlign w:val="center"/>
+            <w:hideMark/>
+          </w:tcPr>
+          <w:p>
+            <w:pPr>
+              <w:spacing w:line="259" w:lineRule="auto"/>
+              <w:rPr>
+                <w:rFonts w:ascii="Aptos" w:eastAsia="Aptos" w:hAnsi="Aptos" w:cs="Aptos"/>
+                <w:b/>
+                <w:bCs/>
+                <w:color w:val="000000" w:themeColor="text1"/>
+              </w:rPr>
+            </w:pPr>
+            <w:r>
+              <w:rPr>
+                <w:rFonts w:ascii="Aptos" w:eastAsia="Aptos" w:hAnsi="Aptos" w:cs="Aptos"/>
+                <w:b/>
+                <w:bCs/>
+                <w:color w:val="000000" w:themeColor="text1"/>
+              </w:rPr>
+              <w:t>Expected Output</w:t>
+            </w:r>
+          </w:p>
+        </w:tc>
+      </w:tr>
+      <w:tr>
+        <w:trPr>
+          <w:tblCellSpacing w:w="15" w:type="dxa"/>
+        </w:trPr>
+        <w:tc>
+          <w:tcPr>
+            <w:tcW w:w="0" w:type="auto"/>
+            <w:vAlign w:val="center"/>
+            <w:hideMark/>
+          </w:tcPr>
+          <w:p>
+            <w:pPr>
+              <w:spacing w:line="259" w:lineRule="auto"/>
+              <w:rPr>
+                <w:rFonts w:ascii="Aptos" w:eastAsia="Aptos" w:hAnsi="Aptos" w:cs="Aptos"/>
+                <w:color w:val="000000" w:themeColor="text1"/>
+              </w:rPr>
+            </w:pPr>
+            <w:r>
+              <w:rPr>
+                <w:rFonts w:ascii="Aptos" w:eastAsia="Aptos" w:hAnsi="Aptos" w:cs="Aptos"/>
+                <w:color w:val="000000" w:themeColor="text1"/>
+              </w:rPr>
+              <w:t>TC11</w:t>
+            </w:r>
+          </w:p>
+        </w:tc>
+        <w:tc>
+          <w:tcPr>
+            <w:tcW w:w="0" w:type="auto"/>
+            <w:vAlign w:val="center"/>
+            <w:hideMark/>
+          </w:tcPr>
+          <w:p>
+            <w:pPr>
+              <w:spacing w:line="259" w:lineRule="auto"/>
+              <w:rPr>
+                <w:rFonts w:ascii="Aptos" w:eastAsia="Aptos" w:hAnsi="Aptos" w:cs="Aptos"/>
+                <w:color w:val="000000" w:themeColor="text1"/>
+              </w:rPr>
+            </w:pPr>
+            <w:r>
+              <w:rPr>
+                <w:rFonts w:ascii="Aptos" w:eastAsia="Aptos" w:hAnsi="Aptos" w:cs="Aptos"/>
+                <w:color w:val="000000" w:themeColor="text1"/>
+              </w:rPr>
+              <w:t>Register with 6-character password (valid)</w:t>
+            </w:r>
+          </w:p>
+        </w:tc>
+        <w:tc>
+          <w:tcPr>
+            <w:tcW w:w="0" w:type="auto"/>
+            <w:vAlign w:val="center"/>
+            <w:hideMark/>
+          </w:tcPr>
+          <w:p>
+            <w:pPr>
+              <w:spacing w:line="259" w:lineRule="auto"/>
+              <w:rPr>
+                <w:rFonts w:ascii="Aptos" w:eastAsia="Aptos" w:hAnsi="Aptos" w:cs="Aptos"/>
+                <w:color w:val="000000" w:themeColor="text1"/>
+              </w:rPr>
+            </w:pPr>
+            <w:r>
+              <w:rPr>
+                <w:rFonts w:ascii="Aptos" w:eastAsia="Aptos" w:hAnsi="Aptos" w:cs="Aptos"/>
+                <w:color w:val="000000" w:themeColor="text1"/>
+              </w:rPr>
+              <w:t>name, email, "123456", role=user</w:t>
+            </w:r>
+          </w:p>
+        </w:tc>
+        <w:tc>
+          <w:tcPr>
+            <w:tcW w:w="0" w:type="auto"/>
+            <w:vAlign w:val="center"/>
+            <w:hideMark/>
+          </w:tcPr>
+          <w:p>
+            <w:pPr>
+              <w:spacing w:line="259" w:lineRule="auto"/>
+              <w:rPr>
+                <w:rFonts w:ascii="Aptos" w:eastAsia="Aptos" w:hAnsi="Aptos" w:cs="Aptos"/>
+                <w:color w:val="000000" w:themeColor="text1"/>
+              </w:rPr>
+            </w:pPr>
+            <w:r>
+              <w:rPr>
+                <w:rFonts w:ascii="Aptos" w:eastAsia="Aptos" w:hAnsi="Aptos" w:cs="Aptos"/>
+                <w:color w:val="000000" w:themeColor="text1"/>
+              </w:rPr>
+              <w:t>Success</w:t>
+            </w:r>
+          </w:p>
+        </w:tc>
+      </w:tr>
+      <w:tr>
+        <w:trPr>
+          <w:tblCellSpacing w:w="15" w:type="dxa"/>
+        </w:trPr>
+        <w:tc>
+          <w:tcPr>
+            <w:tcW w:w="0" w:type="auto"/>
+            <w:vAlign w:val="center"/>
+            <w:hideMark/>
+          </w:tcPr>
+          <w:p>
+            <w:pPr>
+              <w:spacing w:line="259" w:lineRule="auto"/>
+              <w:rPr>
+                <w:rFonts w:ascii="Aptos" w:eastAsia="Aptos" w:hAnsi="Aptos" w:cs="Aptos"/>
+                <w:color w:val="000000" w:themeColor="text1"/>
+              </w:rPr>
+            </w:pPr>
+            <w:r>
+              <w:rPr>
+                <w:rFonts w:ascii="Aptos" w:eastAsia="Aptos" w:hAnsi="Aptos" w:cs="Aptos"/>
+                <w:color w:val="000000" w:themeColor="text1"/>
+              </w:rPr>
+              <w:t>TC12</w:t>
+            </w:r>
+          </w:p>
+        </w:tc>
+        <w:tc>
+          <w:tcPr>
+            <w:tcW w:w="0" w:type="auto"/>
+            <w:vAlign w:val="center"/>
+            <w:hideMark/>
+          </w:tcPr>
+          <w:p>
+            <w:pPr>
+              <w:spacing w:line="259" w:lineRule="auto"/>
+              <w:rPr>
+                <w:rFonts w:ascii="Aptos" w:eastAsia="Aptos" w:hAnsi="Aptos" w:cs="Aptos"/>
+                <w:color w:val="000000" w:themeColor="text1"/>
+              </w:rPr>
+            </w:pPr>
+            <w:r>
+              <w:rPr>
+                <w:rFonts w:ascii="Aptos" w:eastAsia="Aptos" w:hAnsi="Aptos" w:cs="Aptos"/>
+                <w:color w:val="000000" w:themeColor="text1"/>
+              </w:rPr>
+              <w:t>Register with 5-character password (invalid)</w:t>
+            </w:r>
+          </w:p>
+        </w:tc>
+        <w:tc>
+          <w:tcPr>
+            <w:tcW w:w="0" w:type="auto"/>
+            <w:vAlign w:val="center"/>
+            <w:hideMark/>
+          </w:tcPr>
+          <w:p>
+            <w:pPr>
+              <w:spacing w:line="259" w:lineRule="auto"/>
+              <w:rPr>
+                <w:rFonts w:ascii="Aptos" w:eastAsia="Aptos" w:hAnsi="Aptos" w:cs="Aptos"/>
+                <w:color w:val="000000" w:themeColor="text1"/>
+              </w:rPr>
+            </w:pPr>
+            <w:r>
+              <w:rPr>
+                <w:rFonts w:ascii="Aptos" w:eastAsia="Aptos" w:hAnsi="Aptos" w:cs="Aptos"/>
+                <w:color w:val="000000" w:themeColor="text1"/>
+              </w:rPr>
+              <w:t>name, email, "12345", role=user</w:t>
+            </w:r>
+          </w:p>
+        </w:tc>
+        <w:tc>
+          <w:tcPr>
+            <w:tcW w:w="0" w:type="auto"/>
+            <w:vAlign w:val="center"/>
+            <w:hideMark/>
+          </w:tcPr>
+          <w:p>
+            <w:pPr>
+              <w:spacing w:line="259" w:lineRule="auto"/>
+              <w:rPr>
+                <w:rFonts w:ascii="Aptos" w:eastAsia="Aptos" w:hAnsi="Aptos" w:cs="Aptos"/>
+                <w:color w:val="000000" w:themeColor="text1"/>
+              </w:rPr>
+            </w:pPr>
+            <w:r>
+              <w:rPr>
+                <w:rFonts w:ascii="Aptos" w:eastAsia="Aptos" w:hAnsi="Aptos" w:cs="Aptos"/>
+                <w:color w:val="000000" w:themeColor="text1"/>
+              </w:rPr>
+              <w:t>Error: Password too short</w:t>
+            </w:r>
+          </w:p>
+        </w:tc>
+      </w:tr>
+      <w:tr>
+        <w:trPr>
+          <w:tblCellSpacing w:w="15" w:type="dxa"/>
+        </w:trPr>
+        <w:tc>
+          <w:tcPr>
+            <w:tcW w:w="0" w:type="auto"/>
+            <w:vAlign w:val="center"/>
+            <w:hideMark/>
+          </w:tcPr>
+          <w:p>
+            <w:pPr>
+              <w:spacing w:line="259" w:lineRule="auto"/>
+              <w:rPr>
+                <w:rFonts w:ascii="Aptos" w:eastAsia="Aptos" w:hAnsi="Aptos" w:cs="Aptos"/>
+                <w:color w:val="000000" w:themeColor="text1"/>
+              </w:rPr>
+            </w:pPr>
+            <w:r>
+              <w:rPr>
+                <w:rFonts w:ascii="Aptos" w:eastAsia="Aptos" w:hAnsi="Aptos" w:cs="Aptos"/>
+                <w:color w:val="000000" w:themeColor="text1"/>
+              </w:rPr>
+              <w:t>TC13</w:t>
+            </w:r>
+          </w:p>
+        </w:tc>
+        <w:tc>
+          <w:tcPr>
+            <w:tcW w:w="0" w:type="auto"/>
+            <w:vAlign w:val="center"/>
+            <w:hideMark/>
+          </w:tcPr>
+          <w:p>
+            <w:pPr>
+              <w:spacing w:line="259" w:lineRule="auto"/>
+              <w:rPr>
+                <w:rFonts w:ascii="Aptos" w:eastAsia="Aptos" w:hAnsi="Aptos" w:cs="Aptos"/>
+                <w:color w:val="000000" w:themeColor="text1"/>
+              </w:rPr>
+            </w:pPr>
+            <w:r>
+              <w:rPr>
+                <w:rFonts w:ascii="Aptos" w:eastAsia="Aptos" w:hAnsi="Aptos" w:cs="Aptos"/>
+                <w:color w:val="000000" w:themeColor="text1"/>
+              </w:rPr>
+              <w:t>Select parking duration as 0 minutes</w:t>
+            </w:r>
+          </w:p>
+        </w:tc>
+        <w:tc>
+          <w:tcPr>
+            <w:tcW w:w="0" w:type="auto"/>
+            <w:vAlign w:val="center"/>
+            <w:hideMark/>
+          </w:tcPr>
+          <w:p>
+            <w:pPr>
+              <w:spacing w:line="259" w:lineRule="auto"/>
+              <w:rPr>
+                <w:rFonts w:ascii="Aptos" w:eastAsia="Aptos" w:hAnsi="Aptos" w:cs="Aptos"/>
+                <w:color w:val="000000" w:themeColor="text1"/>
+              </w:rPr>
+            </w:pPr>
+            <w:proofErr w:type="spellStart"/>
+            <w:r>
+              <w:rPr>
+                <w:rFonts w:ascii="Aptos" w:eastAsia="Aptos" w:hAnsi="Aptos" w:cs="Aptos"/>
+                <w:color w:val="000000" w:themeColor="text1"/>
+              </w:rPr>
+              <w:t>slotId</w:t>
+            </w:r>
+            <w:proofErr w:type="spellEnd"/>
+            <w:r>
+              <w:rPr>
+                <w:rFonts w:ascii="Aptos" w:eastAsia="Aptos" w:hAnsi="Aptos" w:cs="Aptos"/>
+                <w:color w:val="000000" w:themeColor="text1"/>
+              </w:rPr>
+              <w:t xml:space="preserve">, </w:t>
+            </w:r>
+            <w:r>
+              <w:rPr>
+                <w:rFonts w:ascii="Aptos" w:eastAsia="Aptos" w:hAnsi="Aptos" w:cs="Aptos"/>
+                <w:i/>
+                <w:iCs/>
+                <w:color w:val="000000" w:themeColor="text1"/>
+              </w:rPr>
+              <w:t>0 minutes</w:t>
+            </w:r>
+          </w:p>
+        </w:tc>
+        <w:tc>
+          <w:tcPr>
+            <w:tcW w:w="0" w:type="auto"/>
+            <w:vAlign w:val="center"/>
+            <w:hideMark/>
+          </w:tcPr>
+          <w:p>
+            <w:pPr>
+              <w:spacing w:line="259" w:lineRule="auto"/>
+              <w:rPr>
+                <w:rFonts w:ascii="Aptos" w:eastAsia="Aptos" w:hAnsi="Aptos" w:cs="Aptos"/>
+                <w:color w:val="000000" w:themeColor="text1"/>
+              </w:rPr>
+            </w:pPr>
+            <w:r>
+              <w:rPr>
+                <w:rFonts w:ascii="Aptos" w:eastAsia="Aptos" w:hAnsi="Aptos" w:cs="Aptos"/>
+                <w:color w:val="000000" w:themeColor="text1"/>
+              </w:rPr>
+              <w:t>Error: Invalid parking duration</w:t>
+            </w:r>
+          </w:p>
+        </w:tc>
+      </w:tr>
+      <w:tr>
+        <w:trPr>
+          <w:tblCellSpacing w:w="15" w:type="dxa"/>
+        </w:trPr>
+        <w:tc>
+          <w:tcPr>
+            <w:tcW w:w="0" w:type="auto"/>
+            <w:vAlign w:val="center"/>
+            <w:hideMark/>
+          </w:tcPr>
+          <w:p>
+            <w:pPr>
+              <w:spacing w:line="259" w:lineRule="auto"/>
+              <w:rPr>
+                <w:rFonts w:ascii="Aptos" w:eastAsia="Aptos" w:hAnsi="Aptos" w:cs="Aptos"/>
+                <w:color w:val="000000" w:themeColor="text1"/>
+              </w:rPr>
+            </w:pPr>
+            <w:r>
+              <w:rPr>
+                <w:rFonts w:ascii="Aptos" w:eastAsia="Aptos" w:hAnsi="Aptos" w:cs="Aptos"/>
+                <w:color w:val="000000" w:themeColor="text1"/>
+              </w:rPr>
+              <w:t>TC14</w:t>
+            </w:r>
+          </w:p>
+        </w:tc>
+        <w:tc>
+          <w:tcPr>
+            <w:tcW w:w="0" w:type="auto"/>
+            <w:vAlign w:val="center"/>
+            <w:hideMark/>
+          </w:tcPr>
+          <w:p>
+            <w:pPr>
+              <w:spacing w:line="259" w:lineRule="auto"/>
+              <w:rPr>
+                <w:rFonts w:ascii="Aptos" w:eastAsia="Aptos" w:hAnsi="Aptos" w:cs="Aptos"/>
+                <w:color w:val="000000" w:themeColor="text1"/>
+              </w:rPr>
+            </w:pPr>
+            <w:r>
+              <w:rPr>
+                <w:rFonts w:ascii="Aptos" w:eastAsia="Aptos" w:hAnsi="Aptos" w:cs="Aptos"/>
+                <w:color w:val="000000" w:themeColor="text1"/>
+              </w:rPr>
+              <w:t>Select parking duration as 1 minute (minimum valid)</w:t>
+            </w:r>
+          </w:p>
+        </w:tc>
+        <w:tc>
+          <w:tcPr>
+            <w:tcW w:w="0" w:type="auto"/>
+            <w:vAlign w:val="center"/>
+            <w:hideMark/>
+          </w:tcPr>
+          <w:p>
+            <w:pPr>
+              <w:spacing w:line="259" w:lineRule="auto"/>
+              <w:rPr>
+                <w:rFonts w:ascii="Aptos" w:eastAsia="Aptos" w:hAnsi="Aptos" w:cs="Aptos"/>
+                <w:color w:val="000000" w:themeColor="text1"/>
+              </w:rPr>
+            </w:pPr>
+            <w:proofErr w:type="spellStart"/>
+            <w:r>
+              <w:rPr>
+                <w:rFonts w:ascii="Aptos" w:eastAsia="Aptos" w:hAnsi="Aptos" w:cs="Aptos"/>
+                <w:color w:val="000000" w:themeColor="text1"/>
+              </w:rPr>
+              <w:t>slotId</w:t>
+            </w:r>
+            <w:proofErr w:type="spellEnd"/>
+            <w:r>
+              <w:rPr>
+                <w:rFonts w:ascii="Aptos" w:eastAsia="Aptos" w:hAnsi="Aptos" w:cs="Aptos"/>
+                <w:color w:val="000000" w:themeColor="text1"/>
+              </w:rPr>
+              <w:t xml:space="preserve">, </w:t>
+            </w:r>
+            <w:r>
+              <w:rPr>
+                <w:rFonts w:ascii="Aptos" w:eastAsia="Aptos" w:hAnsi="Aptos" w:cs="Aptos"/>
+                <w:i/>
+                <w:iCs/>
+                <w:color w:val="000000" w:themeColor="text1"/>
+              </w:rPr>
+              <w:t>1 minute</w:t>
+            </w:r>
+          </w:p>
+        </w:tc>
+        <w:tc>
+          <w:tcPr>
+            <w:tcW w:w="0" w:type="auto"/>
+            <w:vAlign w:val="center"/>
+            <w:hideMark/>
+          </w:tcPr>
+          <w:p>
+            <w:pPr>
+              <w:spacing w:line="259" w:lineRule="auto"/>
+              <w:rPr>
+                <w:rFonts w:ascii="Aptos" w:eastAsia="Aptos" w:hAnsi="Aptos" w:cs="Aptos"/>
+                <w:color w:val="000000" w:themeColor="text1"/>
+              </w:rPr>
+            </w:pPr>
+            <w:r>
+              <w:rPr>
+                <w:rFonts w:ascii="Aptos" w:eastAsia="Aptos" w:hAnsi="Aptos" w:cs="Aptos"/>
+                <w:color w:val="000000" w:themeColor="text1"/>
+              </w:rPr>
+              <w:t>Success</w:t>
+            </w:r>
+          </w:p>
+        </w:tc>
+      </w:tr>
+      <w:tr>
+        <w:trPr>
+          <w:tblCellSpacing w:w="15" w:type="dxa"/>
+        </w:trPr>
+        <w:tc>
+          <w:tcPr>
+            <w:tcW w:w="0" w:type="auto"/>
+            <w:vAlign w:val="center"/>
+            <w:hideMark/>
+          </w:tcPr>
+          <w:p>
+            <w:pPr>
+              <w:spacing w:line="259" w:lineRule="auto"/>
+              <w:rPr>
+                <w:rFonts w:ascii="Aptos" w:eastAsia="Aptos" w:hAnsi="Aptos" w:cs="Aptos"/>
+                <w:color w:val="000000" w:themeColor="text1"/>
+              </w:rPr>
+            </w:pPr>
+            <w:r>
+              <w:rPr>
+                <w:rFonts w:ascii="Aptos" w:eastAsia="Aptos" w:hAnsi="Aptos" w:cs="Aptos"/>
+                <w:color w:val="000000" w:themeColor="text1"/>
+              </w:rPr>
+              <w:t>TC15</w:t>
+            </w:r>
+          </w:p>
+        </w:tc>
+        <w:tc>
+          <w:tcPr>
+            <w:tcW w:w="0" w:type="auto"/>
+            <w:vAlign w:val="center"/>
+            <w:hideMark/>
+          </w:tcPr>
+          <w:p>
+            <w:pPr>
+              <w:spacing w:line="259" w:lineRule="auto"/>
+              <w:rPr>
+                <w:rFonts w:ascii="Aptos" w:eastAsia="Aptos" w:hAnsi="Aptos" w:cs="Aptos"/>
+                <w:color w:val="000000" w:themeColor="text1"/>
+              </w:rPr>
+            </w:pPr>
+            <w:r>
+              <w:rPr>
+                <w:rFonts w:ascii="Aptos" w:eastAsia="Aptos" w:hAnsi="Aptos" w:cs="Aptos"/>
+                <w:color w:val="000000" w:themeColor="text1"/>
+              </w:rPr>
+              <w:t>Book with max character length vehicle number</w:t>
+            </w:r>
+          </w:p>
+        </w:tc>
+        <w:tc>
+          <w:tcPr>
+            <w:tcW w:w="0" w:type="auto"/>
+            <w:vAlign w:val="center"/>
+            <w:hideMark/>
+          </w:tcPr>
+          <w:p>
+            <w:pPr>
+              <w:spacing w:line="259" w:lineRule="auto"/>
+              <w:rPr>
+                <w:rFonts w:ascii="Aptos" w:eastAsia="Aptos" w:hAnsi="Aptos" w:cs="Aptos"/>
+                <w:color w:val="000000" w:themeColor="text1"/>
+              </w:rPr>
+            </w:pPr>
+            <w:r>
+              <w:rPr>
+                <w:rFonts w:ascii="Aptos" w:eastAsia="Aptos" w:hAnsi="Aptos" w:cs="Aptos"/>
+                <w:color w:val="000000" w:themeColor="text1"/>
+              </w:rPr>
+              <w:t xml:space="preserve">valid data, </w:t>
+            </w:r>
+            <w:r>
+              <w:rPr>
+                <w:rFonts w:ascii="Aptos" w:eastAsia="Aptos" w:hAnsi="Aptos" w:cs="Aptos"/>
+                <w:i/>
+                <w:iCs/>
+                <w:color w:val="000000" w:themeColor="text1"/>
+              </w:rPr>
+              <w:t>max-length vehicle number string</w:t>
+            </w:r>
+          </w:p>
+        </w:tc>
+        <w:tc>
+          <w:tcPr>
+            <w:tcW w:w="0" w:type="auto"/>
+            <w:vAlign w:val="center"/>
+            <w:hideMark/>
+          </w:tcPr>
+          <w:p>
+            <w:pPr>
+              <w:spacing w:line="259" w:lineRule="auto"/>
+              <w:rPr>
+                <w:rFonts w:ascii="Aptos" w:eastAsia="Aptos" w:hAnsi="Aptos" w:cs="Aptos"/>
+                <w:color w:val="000000" w:themeColor="text1"/>
+              </w:rPr>
+            </w:pPr>
+            <w:r>
+              <w:rPr>
+                <w:rFonts w:ascii="Aptos" w:eastAsia="Aptos" w:hAnsi="Aptos" w:cs="Aptos"/>
+                <w:color w:val="000000" w:themeColor="text1"/>
+              </w:rPr>
+              <w:t>Success or Error (based on limit validation)</w:t>
+            </w:r>
+          </w:p>
+        </w:tc>
+      </w:tr>
+    </w:tbl>
+    <w:p>
+      <w:pPr>
+        <w:spacing w:line="259" w:lineRule="auto"/>
+        <w:rPr>
+          <w:rFonts w:ascii="Aptos" w:eastAsia="Aptos" w:hAnsi="Aptos" w:cs="Aptos"/>
+          <w:color w:val="002060"/>
+        </w:rPr>
+      </w:pPr>
+    </w:p>
+    <w:p>
+      <w:pPr>
+        <w:spacing w:line="259" w:lineRule="auto"/>
+        <w:rPr>
+          <w:rFonts w:ascii="Aptos" w:eastAsia="Aptos" w:hAnsi="Aptos" w:cs="Aptos"/>
+          <w:b/>
+          <w:bCs/>
+          <w:sz w:val="28"/>
+          <w:szCs w:val="28"/>
+        </w:rPr>
+      </w:pPr>
+      <w:r>
+        <w:rPr>
+          <w:rFonts w:ascii="Aptos" w:eastAsia="Aptos" w:hAnsi="Aptos" w:cs="Aptos"/>
+          <w:b/>
+          <w:bCs/>
+          <w:sz w:val="28"/>
+          <w:szCs w:val="28"/>
+        </w:rPr>
+        <w:t>System Functionality Validation</w:t>
+      </w:r>
+    </w:p>
+    <w:p>
+      <w:pPr>
+        <w:spacing w:line="259" w:lineRule="auto"/>
+        <w:rPr>
+          <w:rFonts w:ascii="Aptos" w:eastAsia="Aptos" w:hAnsi="Aptos" w:cs="Aptos"/>
+        </w:rPr>
+      </w:pPr>
+      <w:proofErr w:type="gramStart"/>
+      <w:r>
+        <w:rPr>
+          <w:rFonts w:ascii="Aptos" w:eastAsia="Aptos" w:hAnsi="Aptos" w:cs="Aptos"/>
+        </w:rPr>
+        <w:t>All of</w:t>
+      </w:r>
+      <w:proofErr w:type="gramEnd"/>
+      <w:r>
+        <w:rPr>
+          <w:rFonts w:ascii="Aptos" w:eastAsia="Aptos" w:hAnsi="Aptos" w:cs="Aptos"/>
+        </w:rPr>
+        <w:t xml:space="preserve"> the above test cases were executed to validate the following workflows:</w:t>
+      </w:r>
+    </w:p>
+    <w:p>
+      <w:pPr>
+        <w:numPr>
+          <w:ilvl w:val="0"/>
+          <w:numId w:val="33"/>
+        </w:numPr>
+        <w:spacing w:line="259" w:lineRule="auto"/>
+        <w:rPr>
+          <w:rFonts w:ascii="Aptos" w:eastAsia="Aptos" w:hAnsi="Aptos" w:cs="Aptos"/>
+        </w:rPr>
+      </w:pPr>
+      <w:r>
+        <w:rPr>
+          <w:rFonts w:ascii="Aptos" w:eastAsia="Aptos" w:hAnsi="Aptos" w:cs="Aptos"/>
+        </w:rPr>
+        <w:t>User Registration and Login</w:t>
+      </w:r>
+    </w:p>
+    <w:p>
+      <w:pPr>
+        <w:numPr>
+          <w:ilvl w:val="0"/>
+          <w:numId w:val="33"/>
+        </w:numPr>
+        <w:spacing w:line="259" w:lineRule="auto"/>
+        <w:rPr>
+          <w:rFonts w:ascii="Aptos" w:eastAsia="Aptos" w:hAnsi="Aptos" w:cs="Aptos"/>
+        </w:rPr>
+      </w:pPr>
+      <w:r>
+        <w:rPr>
+          <w:rFonts w:ascii="Aptos" w:eastAsia="Aptos" w:hAnsi="Aptos" w:cs="Aptos"/>
+        </w:rPr>
+        <w:t>Admin Login</w:t>
+      </w:r>
+    </w:p>
+    <w:p>
+      <w:pPr>
+        <w:numPr>
+          <w:ilvl w:val="0"/>
+          <w:numId w:val="33"/>
+        </w:numPr>
+        <w:spacing w:line="259" w:lineRule="auto"/>
+        <w:rPr>
+          <w:rFonts w:ascii="Aptos" w:eastAsia="Aptos" w:hAnsi="Aptos" w:cs="Aptos"/>
+        </w:rPr>
+      </w:pPr>
+      <w:r>
+        <w:rPr>
+          <w:rFonts w:ascii="Aptos" w:eastAsia="Aptos" w:hAnsi="Aptos" w:cs="Aptos"/>
+        </w:rPr>
+        <w:t>Parking Slot Booking, Cancellation, Viewing</w:t>
+      </w:r>
+    </w:p>
+    <w:p>
+      <w:pPr>
+        <w:numPr>
+          <w:ilvl w:val="0"/>
+          <w:numId w:val="33"/>
+        </w:numPr>
+        <w:spacing w:line="259" w:lineRule="auto"/>
+        <w:rPr>
+          <w:rFonts w:ascii="Aptos" w:eastAsia="Aptos" w:hAnsi="Aptos" w:cs="Aptos"/>
+        </w:rPr>
+      </w:pPr>
+      <w:r>
+        <w:rPr>
+          <w:rFonts w:ascii="Aptos" w:eastAsia="Aptos" w:hAnsi="Aptos" w:cs="Aptos"/>
+        </w:rPr>
+        <w:t>Authentication &amp; Input Validation</w:t>
+      </w:r>
+    </w:p>
+    <w:p>
+      <w:pPr>
+        <w:numPr>
+          <w:ilvl w:val="0"/>
+          <w:numId w:val="33"/>
+        </w:numPr>
+        <w:spacing w:line="259" w:lineRule="auto"/>
+        <w:rPr>
+          <w:rFonts w:ascii="Aptos" w:eastAsia="Aptos" w:hAnsi="Aptos" w:cs="Aptos"/>
+        </w:rPr>
+      </w:pPr>
+      <w:r>
+        <w:rPr>
+          <w:rFonts w:ascii="Aptos" w:eastAsia="Aptos" w:hAnsi="Aptos" w:cs="Aptos"/>
+        </w:rPr>
+        <w:lastRenderedPageBreak/>
+        <w:t>Boundary scenarios (password, duration)</w:t>
+      </w:r>
     </w:p>
     <w:p>
       <w:pPr>
@@ -4829,7 +7013,6 @@
         <w:rPr>
           <w:rFonts w:ascii="Aptos" w:eastAsia="Aptos" w:hAnsi="Aptos" w:cs="Aptos"/>
         </w:rPr>
-        <w:lastRenderedPageBreak/>
         <w:t>Parking slot selection and booking interface</w:t>
       </w:r>
     </w:p>
@@ -5108,6 +7291,7 @@
           <w:b/>
           <w:bCs/>
         </w:rPr>
+        <w:lastRenderedPageBreak/>
         <w:t xml:space="preserve">3. </w:t>
       </w:r>
       <w:r>
@@ -5385,7 +7569,6 @@
           <w:b/>
           <w:bCs/>
         </w:rPr>
-        <w:lastRenderedPageBreak/>
         <w:t>Importance of Clear Requirements</w:t>
       </w:r>
       <w:r>
@@ -5561,7 +7744,14 @@
           <w:rFonts w:ascii="Aptos" w:eastAsia="Aptos" w:hAnsi="Aptos" w:cs="Aptos"/>
         </w:rPr>
         <w:br/>
-        <w:t>Frontend and backend integration had issues due to mismatched expectations. We learned the importance of consistent API contracts and early testing across modules.</w:t>
+        <w:t xml:space="preserve">Frontend and backend integration had issues due to mismatched expectations. </w:t>
+      </w:r>
+      <w:r>
+        <w:rPr>
+          <w:rFonts w:ascii="Aptos" w:eastAsia="Aptos" w:hAnsi="Aptos" w:cs="Aptos"/>
+        </w:rPr>
+        <w:lastRenderedPageBreak/>
+        <w:t>We learned the importance of consistent API contracts and early testing across modules.</w:t>
       </w:r>
     </w:p>
     <w:p>
@@ -5673,7 +7863,7 @@
     <mc:AlternateContent>
       <mc:Choice Requires="v">
         <w:pict>
-          <v:shapetype w14:anchorId="0D093212" id="_x0000_t75" coordsize="21600,21600" o:spt="75" o:preferrelative="t" path="m@4@5l@4@11@9@11@9@5xe" filled="f" stroked="f">
+          <v:shapetype w14:anchorId="3FF5D77B" id="_x0000_t75" coordsize="21600,21600" o:spt="75" o:preferrelative="t" path="m@4@5l@4@11@9@11@9@5xe" filled="f" stroked="f">
             <v:stroke joinstyle="miter"/>
             <v:formulas>
               <v:f eqn="if lineDrawn pixelLineWidth 0"/>
@@ -5699,10 +7889,10 @@
       </mc:Choice>
       <mc:Fallback>
         <w:drawing>
-          <wp:inline distT="0" distB="0" distL="0" distR="0" wp14:anchorId="6647F166" wp14:editId="7104B67C">
+          <wp:inline distT="0" distB="0" distL="0" distR="0" wp14:anchorId="7CAE15D4" wp14:editId="3D8851C3">
             <wp:extent cx="142875" cy="142875"/>
             <wp:effectExtent l="0" t="0" r="0" b="0"/>
-            <wp:docPr id="1190444748" name="Picture 2" descr="C:\Users\mudas\AppData\Local\Temp\mso9483.tmp"/>
+            <wp:docPr id="1327060333" name="Picture 2" descr="C:\Users\mudas\AppData\Local\Temp\mso9483.tmp"/>
             <wp:cNvGraphicFramePr>
               <a:graphicFrameLocks xmlns:a="http://schemas.openxmlformats.org/drawingml/2006/main" noChangeAspect="1"/>
             </wp:cNvGraphicFramePr>
@@ -6245,6 +8435,155 @@
     </w:lvl>
   </w:abstractNum>
   <w:abstractNum w:abstractNumId="6" w15:restartNumberingAfterBreak="0">
+    <w:nsid w:val="192F617F"/>
+    <w:multiLevelType w:val="multilevel"/>
+    <w:tmpl w:val="02689CEE"/>
+    <w:lvl w:ilvl="0">
+      <w:start w:val="1"/>
+      <w:numFmt w:val="bullet"/>
+      <w:lvlText w:val=""/>
+      <w:lvlJc w:val="left"/>
+      <w:pPr>
+        <w:tabs>
+          <w:tab w:val="num" w:pos="720"/>
+        </w:tabs>
+        <w:ind w:left="720" w:hanging="360"/>
+      </w:pPr>
+      <w:rPr>
+        <w:rFonts w:ascii="Symbol" w:hAnsi="Symbol" w:hint="default"/>
+        <w:sz w:val="20"/>
+      </w:rPr>
+    </w:lvl>
+    <w:lvl w:ilvl="1" w:tentative="1">
+      <w:start w:val="1"/>
+      <w:numFmt w:val="bullet"/>
+      <w:lvlText w:val="o"/>
+      <w:lvlJc w:val="left"/>
+      <w:pPr>
+        <w:tabs>
+          <w:tab w:val="num" w:pos="1440"/>
+        </w:tabs>
+        <w:ind w:left="1440" w:hanging="360"/>
+      </w:pPr>
+      <w:rPr>
+        <w:rFonts w:ascii="Courier New" w:hAnsi="Courier New" w:hint="default"/>
+        <w:sz w:val="20"/>
+      </w:rPr>
+    </w:lvl>
+    <w:lvl w:ilvl="2" w:tentative="1">
+      <w:start w:val="1"/>
+      <w:numFmt w:val="bullet"/>
+      <w:lvlText w:val=""/>
+      <w:lvlJc w:val="left"/>
+      <w:pPr>
+        <w:tabs>
+          <w:tab w:val="num" w:pos="2160"/>
+        </w:tabs>
+        <w:ind w:left="2160" w:hanging="360"/>
+      </w:pPr>
+      <w:rPr>
+        <w:rFonts w:ascii="Wingdings" w:hAnsi="Wingdings" w:hint="default"/>
+        <w:sz w:val="20"/>
+      </w:rPr>
+    </w:lvl>
+    <w:lvl w:ilvl="3" w:tentative="1">
+      <w:start w:val="1"/>
+      <w:numFmt w:val="bullet"/>
+      <w:lvlText w:val=""/>
+      <w:lvlJc w:val="left"/>
+      <w:pPr>
+        <w:tabs>
+          <w:tab w:val="num" w:pos="2880"/>
+        </w:tabs>
+        <w:ind w:left="2880" w:hanging="360"/>
+      </w:pPr>
+      <w:rPr>
+        <w:rFonts w:ascii="Wingdings" w:hAnsi="Wingdings" w:hint="default"/>
+        <w:sz w:val="20"/>
+      </w:rPr>
+    </w:lvl>
+    <w:lvl w:ilvl="4" w:tentative="1">
+      <w:start w:val="1"/>
+      <w:numFmt w:val="bullet"/>
+      <w:lvlText w:val=""/>
+      <w:lvlJc w:val="left"/>
+      <w:pPr>
+        <w:tabs>
+          <w:tab w:val="num" w:pos="3600"/>
+        </w:tabs>
+        <w:ind w:left="3600" w:hanging="360"/>
+      </w:pPr>
+      <w:rPr>
+        <w:rFonts w:ascii="Wingdings" w:hAnsi="Wingdings" w:hint="default"/>
+        <w:sz w:val="20"/>
+      </w:rPr>
+    </w:lvl>
+    <w:lvl w:ilvl="5" w:tentative="1">
+      <w:start w:val="1"/>
+      <w:numFmt w:val="bullet"/>
+      <w:lvlText w:val=""/>
+      <w:lvlJc w:val="left"/>
+      <w:pPr>
+        <w:tabs>
+          <w:tab w:val="num" w:pos="4320"/>
+        </w:tabs>
+        <w:ind w:left="4320" w:hanging="360"/>
+      </w:pPr>
+      <w:rPr>
+        <w:rFonts w:ascii="Wingdings" w:hAnsi="Wingdings" w:hint="default"/>
+        <w:sz w:val="20"/>
+      </w:rPr>
+    </w:lvl>
+    <w:lvl w:ilvl="6" w:tentative="1">
+      <w:start w:val="1"/>
+      <w:numFmt w:val="bullet"/>
+      <w:lvlText w:val=""/>
+      <w:lvlJc w:val="left"/>
+      <w:pPr>
+        <w:tabs>
+          <w:tab w:val="num" w:pos="5040"/>
+        </w:tabs>
+        <w:ind w:left="5040" w:hanging="360"/>
+      </w:pPr>
+      <w:rPr>
+        <w:rFonts w:ascii="Wingdings" w:hAnsi="Wingdings" w:hint="default"/>
+        <w:sz w:val="20"/>
+      </w:rPr>
+    </w:lvl>
+    <w:lvl w:ilvl="7" w:tentative="1">
+      <w:start w:val="1"/>
+      <w:numFmt w:val="bullet"/>
+      <w:lvlText w:val=""/>
+      <w:lvlJc w:val="left"/>
+      <w:pPr>
+        <w:tabs>
+          <w:tab w:val="num" w:pos="5760"/>
+        </w:tabs>
+        <w:ind w:left="5760" w:hanging="360"/>
+      </w:pPr>
+      <w:rPr>
+        <w:rFonts w:ascii="Wingdings" w:hAnsi="Wingdings" w:hint="default"/>
+        <w:sz w:val="20"/>
+      </w:rPr>
+    </w:lvl>
+    <w:lvl w:ilvl="8" w:tentative="1">
+      <w:start w:val="1"/>
+      <w:numFmt w:val="bullet"/>
+      <w:lvlText w:val=""/>
+      <w:lvlJc w:val="left"/>
+      <w:pPr>
+        <w:tabs>
+          <w:tab w:val="num" w:pos="6480"/>
+        </w:tabs>
+        <w:ind w:left="6480" w:hanging="360"/>
+      </w:pPr>
+      <w:rPr>
+        <w:rFonts w:ascii="Wingdings" w:hAnsi="Wingdings" w:hint="default"/>
+        <w:sz w:val="20"/>
+      </w:rPr>
+    </w:lvl>
+  </w:abstractNum>
+  <w:abstractNum w:abstractNumId="7" w15:restartNumberingAfterBreak="0">
     <w:nsid w:val="1B716C5D"/>
     <w:multiLevelType w:val="multilevel"/>
     <w:tmpl w:val="05AA9FFA"/>
@@ -6295,7 +8634,7 @@
       <w:lvlJc w:val="left"/>
     </w:lvl>
   </w:abstractNum>
-  <w:abstractNum w:abstractNumId="7" w15:restartNumberingAfterBreak="0">
+  <w:abstractNum w:abstractNumId="8" w15:restartNumberingAfterBreak="0">
     <w:nsid w:val="21BF529A"/>
     <w:multiLevelType w:val="multilevel"/>
     <w:tmpl w:val="67A23634"/>
@@ -6444,7 +8783,7 @@
       </w:rPr>
     </w:lvl>
   </w:abstractNum>
-  <w:abstractNum w:abstractNumId="8" w15:restartNumberingAfterBreak="0">
+  <w:abstractNum w:abstractNumId="9" w15:restartNumberingAfterBreak="0">
     <w:nsid w:val="22AF5B8F"/>
     <w:multiLevelType w:val="multilevel"/>
     <w:tmpl w:val="A68A847A"/>
@@ -6593,7 +8932,7 @@
       </w:rPr>
     </w:lvl>
   </w:abstractNum>
-  <w:abstractNum w:abstractNumId="9" w15:restartNumberingAfterBreak="0">
+  <w:abstractNum w:abstractNumId="10" w15:restartNumberingAfterBreak="0">
     <w:nsid w:val="239B3102"/>
     <w:multiLevelType w:val="multilevel"/>
     <w:tmpl w:val="88EC5B46"/>
@@ -6742,7 +9081,7 @@
       </w:rPr>
     </w:lvl>
   </w:abstractNum>
-  <w:abstractNum w:abstractNumId="10" w15:restartNumberingAfterBreak="0">
+  <w:abstractNum w:abstractNumId="11" w15:restartNumberingAfterBreak="0">
     <w:nsid w:val="247C74A7"/>
     <w:multiLevelType w:val="multilevel"/>
     <w:tmpl w:val="F9DAE6AE"/>
@@ -6891,7 +9230,7 @@
       </w:rPr>
     </w:lvl>
   </w:abstractNum>
-  <w:abstractNum w:abstractNumId="11" w15:restartNumberingAfterBreak="0">
+  <w:abstractNum w:abstractNumId="12" w15:restartNumberingAfterBreak="0">
     <w:nsid w:val="28F91A0A"/>
     <w:multiLevelType w:val="multilevel"/>
     <w:tmpl w:val="51C085BE"/>
@@ -6942,7 +9281,7 @@
       <w:lvlJc w:val="left"/>
     </w:lvl>
   </w:abstractNum>
-  <w:abstractNum w:abstractNumId="12" w15:restartNumberingAfterBreak="0">
+  <w:abstractNum w:abstractNumId="13" w15:restartNumberingAfterBreak="0">
     <w:nsid w:val="2D3F769B"/>
     <w:multiLevelType w:val="multilevel"/>
     <w:tmpl w:val="B8BA5E26"/>
@@ -6993,7 +9332,7 @@
       <w:lvlJc w:val="left"/>
     </w:lvl>
   </w:abstractNum>
-  <w:abstractNum w:abstractNumId="13" w15:restartNumberingAfterBreak="0">
+  <w:abstractNum w:abstractNumId="14" w15:restartNumberingAfterBreak="0">
     <w:nsid w:val="31571D52"/>
     <w:multiLevelType w:val="multilevel"/>
     <w:tmpl w:val="1730DD46"/>
@@ -7142,7 +9481,7 @@
       </w:rPr>
     </w:lvl>
   </w:abstractNum>
-  <w:abstractNum w:abstractNumId="14" w15:restartNumberingAfterBreak="0">
+  <w:abstractNum w:abstractNumId="15" w15:restartNumberingAfterBreak="0">
     <w:nsid w:val="33CC65C4"/>
     <w:multiLevelType w:val="multilevel"/>
     <w:tmpl w:val="D4F8E8CA"/>
@@ -7291,7 +9630,7 @@
       </w:rPr>
     </w:lvl>
   </w:abstractNum>
-  <w:abstractNum w:abstractNumId="15" w15:restartNumberingAfterBreak="0">
+  <w:abstractNum w:abstractNumId="16" w15:restartNumberingAfterBreak="0">
     <w:nsid w:val="36F522EE"/>
     <w:multiLevelType w:val="multilevel"/>
     <w:tmpl w:val="87F4007C"/>
@@ -7440,7 +9779,7 @@
       </w:rPr>
     </w:lvl>
   </w:abstractNum>
-  <w:abstractNum w:abstractNumId="16" w15:restartNumberingAfterBreak="0">
+  <w:abstractNum w:abstractNumId="17" w15:restartNumberingAfterBreak="0">
     <w:nsid w:val="3BD33B3F"/>
     <w:multiLevelType w:val="multilevel"/>
     <w:tmpl w:val="63588B22"/>
@@ -7589,7 +9928,7 @@
       </w:rPr>
     </w:lvl>
   </w:abstractNum>
-  <w:abstractNum w:abstractNumId="17" w15:restartNumberingAfterBreak="0">
+  <w:abstractNum w:abstractNumId="18" w15:restartNumberingAfterBreak="0">
     <w:nsid w:val="3C9852B9"/>
     <w:multiLevelType w:val="multilevel"/>
     <w:tmpl w:val="B3880D88"/>
@@ -7640,7 +9979,7 @@
       <w:lvlJc w:val="left"/>
     </w:lvl>
   </w:abstractNum>
-  <w:abstractNum w:abstractNumId="18" w15:restartNumberingAfterBreak="0">
+  <w:abstractNum w:abstractNumId="19" w15:restartNumberingAfterBreak="0">
     <w:nsid w:val="404A0C50"/>
     <w:multiLevelType w:val="multilevel"/>
     <w:tmpl w:val="2A3CA46E"/>
@@ -7691,7 +10030,7 @@
       <w:lvlJc w:val="left"/>
     </w:lvl>
   </w:abstractNum>
-  <w:abstractNum w:abstractNumId="19" w15:restartNumberingAfterBreak="0">
+  <w:abstractNum w:abstractNumId="20" w15:restartNumberingAfterBreak="0">
     <w:nsid w:val="449C4E36"/>
     <w:multiLevelType w:val="multilevel"/>
     <w:tmpl w:val="8990D3AC"/>
@@ -7840,7 +10179,7 @@
       </w:rPr>
     </w:lvl>
   </w:abstractNum>
-  <w:abstractNum w:abstractNumId="20" w15:restartNumberingAfterBreak="0">
+  <w:abstractNum w:abstractNumId="21" w15:restartNumberingAfterBreak="0">
     <w:nsid w:val="56716889"/>
     <w:multiLevelType w:val="multilevel"/>
     <w:tmpl w:val="2C5E5956"/>
@@ -7989,7 +10328,7 @@
       </w:rPr>
     </w:lvl>
   </w:abstractNum>
-  <w:abstractNum w:abstractNumId="21" w15:restartNumberingAfterBreak="0">
+  <w:abstractNum w:abstractNumId="22" w15:restartNumberingAfterBreak="0">
     <w:nsid w:val="58AC1784"/>
     <w:multiLevelType w:val="multilevel"/>
     <w:tmpl w:val="D19AA5DE"/>
@@ -8040,7 +10379,7 @@
       <w:lvlJc w:val="left"/>
     </w:lvl>
   </w:abstractNum>
-  <w:abstractNum w:abstractNumId="22" w15:restartNumberingAfterBreak="0">
+  <w:abstractNum w:abstractNumId="23" w15:restartNumberingAfterBreak="0">
     <w:nsid w:val="58B569D3"/>
     <w:multiLevelType w:val="multilevel"/>
     <w:tmpl w:val="33FEF7A6"/>
@@ -8189,7 +10528,7 @@
       </w:rPr>
     </w:lvl>
   </w:abstractNum>
-  <w:abstractNum w:abstractNumId="23" w15:restartNumberingAfterBreak="0">
+  <w:abstractNum w:abstractNumId="24" w15:restartNumberingAfterBreak="0">
     <w:nsid w:val="5AE30E2C"/>
     <w:multiLevelType w:val="multilevel"/>
     <w:tmpl w:val="C96E02CC"/>
@@ -8240,7 +10579,7 @@
       <w:lvlJc w:val="left"/>
     </w:lvl>
   </w:abstractNum>
-  <w:abstractNum w:abstractNumId="24" w15:restartNumberingAfterBreak="0">
+  <w:abstractNum w:abstractNumId="25" w15:restartNumberingAfterBreak="0">
     <w:nsid w:val="5D123467"/>
     <w:multiLevelType w:val="multilevel"/>
     <w:tmpl w:val="3BF209F4"/>
@@ -8389,7 +10728,7 @@
       </w:rPr>
     </w:lvl>
   </w:abstractNum>
-  <w:abstractNum w:abstractNumId="25" w15:restartNumberingAfterBreak="0">
+  <w:abstractNum w:abstractNumId="26" w15:restartNumberingAfterBreak="0">
     <w:nsid w:val="602230C6"/>
     <w:multiLevelType w:val="multilevel"/>
     <w:tmpl w:val="9D765A2C"/>
@@ -8440,7 +10779,7 @@
       <w:lvlJc w:val="left"/>
     </w:lvl>
   </w:abstractNum>
-  <w:abstractNum w:abstractNumId="26" w15:restartNumberingAfterBreak="0">
+  <w:abstractNum w:abstractNumId="27" w15:restartNumberingAfterBreak="0">
     <w:nsid w:val="696C0F03"/>
     <w:multiLevelType w:val="multilevel"/>
     <w:tmpl w:val="4B52F380"/>
@@ -8491,7 +10830,7 @@
       <w:lvlJc w:val="left"/>
     </w:lvl>
   </w:abstractNum>
-  <w:abstractNum w:abstractNumId="27" w15:restartNumberingAfterBreak="0">
+  <w:abstractNum w:abstractNumId="28" w15:restartNumberingAfterBreak="0">
     <w:nsid w:val="700239F4"/>
     <w:multiLevelType w:val="multilevel"/>
     <w:tmpl w:val="19703C08"/>
@@ -8542,7 +10881,7 @@
       <w:lvlJc w:val="left"/>
     </w:lvl>
   </w:abstractNum>
-  <w:abstractNum w:abstractNumId="28" w15:restartNumberingAfterBreak="0">
+  <w:abstractNum w:abstractNumId="29" w15:restartNumberingAfterBreak="0">
     <w:nsid w:val="730E1DAB"/>
     <w:multiLevelType w:val="multilevel"/>
     <w:tmpl w:val="9C2E096C"/>
@@ -8691,7 +11030,7 @@
       </w:rPr>
     </w:lvl>
   </w:abstractNum>
-  <w:abstractNum w:abstractNumId="29" w15:restartNumberingAfterBreak="0">
+  <w:abstractNum w:abstractNumId="30" w15:restartNumberingAfterBreak="0">
     <w:nsid w:val="74CC04CD"/>
     <w:multiLevelType w:val="multilevel"/>
     <w:tmpl w:val="B36CB05C"/>
@@ -8742,7 +11081,7 @@
       <w:lvlJc w:val="left"/>
     </w:lvl>
   </w:abstractNum>
-  <w:abstractNum w:abstractNumId="30" w15:restartNumberingAfterBreak="0">
+  <w:abstractNum w:abstractNumId="31" w15:restartNumberingAfterBreak="0">
     <w:nsid w:val="78E66BD3"/>
     <w:multiLevelType w:val="hybridMultilevel"/>
     <w:tmpl w:val="5B1A7EA2"/>
@@ -8856,7 +11195,7 @@
       </w:rPr>
     </w:lvl>
   </w:abstractNum>
-  <w:abstractNum w:abstractNumId="31" w15:restartNumberingAfterBreak="0">
+  <w:abstractNum w:abstractNumId="32" w15:restartNumberingAfterBreak="0">
     <w:nsid w:val="7EA3096F"/>
     <w:multiLevelType w:val="multilevel"/>
     <w:tmpl w:val="1450A61C"/>
@@ -9006,100 +11345,103 @@
     </w:lvl>
   </w:abstractNum>
   <w:num w:numId="1" w16cid:durableId="291325088">
-    <w:abstractNumId w:val="25"/>
+    <w:abstractNumId w:val="26"/>
   </w:num>
   <w:num w:numId="2" w16cid:durableId="1841462426">
+    <w:abstractNumId w:val="28"/>
+  </w:num>
+  <w:num w:numId="3" w16cid:durableId="98525859">
     <w:abstractNumId w:val="27"/>
   </w:num>
-  <w:num w:numId="3" w16cid:durableId="98525859">
-    <w:abstractNumId w:val="26"/>
-  </w:num>
   <w:num w:numId="4" w16cid:durableId="1999770918">
-    <w:abstractNumId w:val="18"/>
+    <w:abstractNumId w:val="19"/>
   </w:num>
   <w:num w:numId="5" w16cid:durableId="1312521787">
-    <w:abstractNumId w:val="6"/>
+    <w:abstractNumId w:val="7"/>
   </w:num>
   <w:num w:numId="6" w16cid:durableId="31855121">
     <w:abstractNumId w:val="0"/>
   </w:num>
   <w:num w:numId="7" w16cid:durableId="974215575">
-    <w:abstractNumId w:val="23"/>
+    <w:abstractNumId w:val="24"/>
   </w:num>
   <w:num w:numId="8" w16cid:durableId="192424945">
     <w:abstractNumId w:val="4"/>
   </w:num>
   <w:num w:numId="9" w16cid:durableId="2076051059">
-    <w:abstractNumId w:val="12"/>
+    <w:abstractNumId w:val="13"/>
   </w:num>
   <w:num w:numId="10" w16cid:durableId="871265024">
-    <w:abstractNumId w:val="21"/>
+    <w:abstractNumId w:val="22"/>
   </w:num>
   <w:num w:numId="11" w16cid:durableId="1723603175">
     <w:abstractNumId w:val="1"/>
   </w:num>
   <w:num w:numId="12" w16cid:durableId="1329671171">
-    <w:abstractNumId w:val="11"/>
+    <w:abstractNumId w:val="12"/>
   </w:num>
   <w:num w:numId="13" w16cid:durableId="1150437536">
-    <w:abstractNumId w:val="29"/>
+    <w:abstractNumId w:val="30"/>
   </w:num>
   <w:num w:numId="14" w16cid:durableId="1921940657">
-    <w:abstractNumId w:val="17"/>
+    <w:abstractNumId w:val="18"/>
   </w:num>
   <w:num w:numId="15" w16cid:durableId="1890074653">
     <w:abstractNumId w:val="2"/>
   </w:num>
   <w:num w:numId="16" w16cid:durableId="349724765">
+    <w:abstractNumId w:val="10"/>
+  </w:num>
+  <w:num w:numId="17" w16cid:durableId="864248018">
+    <w:abstractNumId w:val="11"/>
+  </w:num>
+  <w:num w:numId="18" w16cid:durableId="601644969">
+    <w:abstractNumId w:val="14"/>
+  </w:num>
+  <w:num w:numId="19" w16cid:durableId="1674645460">
     <w:abstractNumId w:val="9"/>
   </w:num>
-  <w:num w:numId="17" w16cid:durableId="864248018">
-    <w:abstractNumId w:val="10"/>
-  </w:num>
-  <w:num w:numId="18" w16cid:durableId="601644969">
-    <w:abstractNumId w:val="13"/>
-  </w:num>
-  <w:num w:numId="19" w16cid:durableId="1674645460">
-    <w:abstractNumId w:val="8"/>
-  </w:num>
   <w:num w:numId="20" w16cid:durableId="1951618447">
-    <w:abstractNumId w:val="28"/>
+    <w:abstractNumId w:val="29"/>
   </w:num>
   <w:num w:numId="21" w16cid:durableId="421532863">
-    <w:abstractNumId w:val="14"/>
+    <w:abstractNumId w:val="15"/>
   </w:num>
   <w:num w:numId="22" w16cid:durableId="307561830">
     <w:abstractNumId w:val="5"/>
   </w:num>
   <w:num w:numId="23" w16cid:durableId="367413874">
-    <w:abstractNumId w:val="24"/>
+    <w:abstractNumId w:val="25"/>
   </w:num>
   <w:num w:numId="24" w16cid:durableId="1717007308">
-    <w:abstractNumId w:val="15"/>
+    <w:abstractNumId w:val="16"/>
   </w:num>
   <w:num w:numId="25" w16cid:durableId="1697346827">
-    <w:abstractNumId w:val="7"/>
+    <w:abstractNumId w:val="8"/>
   </w:num>
   <w:num w:numId="26" w16cid:durableId="364864593">
     <w:abstractNumId w:val="3"/>
   </w:num>
   <w:num w:numId="27" w16cid:durableId="19821360">
-    <w:abstractNumId w:val="19"/>
+    <w:abstractNumId w:val="20"/>
   </w:num>
   <w:num w:numId="28" w16cid:durableId="673529281">
-    <w:abstractNumId w:val="22"/>
+    <w:abstractNumId w:val="23"/>
   </w:num>
   <w:num w:numId="29" w16cid:durableId="1620259414">
-    <w:abstractNumId w:val="20"/>
+    <w:abstractNumId w:val="21"/>
   </w:num>
   <w:num w:numId="30" w16cid:durableId="415976916">
-    <w:abstractNumId w:val="16"/>
+    <w:abstractNumId w:val="17"/>
   </w:num>
   <w:num w:numId="31" w16cid:durableId="2091465871">
+    <w:abstractNumId w:val="32"/>
+  </w:num>
+  <w:num w:numId="32" w16cid:durableId="216479053">
     <w:abstractNumId w:val="31"/>
   </w:num>
-  <w:num w:numId="32" w16cid:durableId="216479053">
-    <w:abstractNumId w:val="30"/>
+  <w:num w:numId="33" w16cid:durableId="1650163697">
+    <w:abstractNumId w:val="6"/>
   </w:num>
 </w:numbering>
 </file>
